--- a/task2.1 Virtualization Mariia Markina.docx
+++ b/task2.1 Virtualization Mariia Markina.docx
@@ -4,18 +4,3636 @@
   <w:body>
     <w:p>
       <w:pPr>
-        <w:rPr>
+        <w:spacing w:after="0" w:line="240" w:lineRule="auto"/>
+        <w:rPr>
+          <w:rFonts w:ascii="Times New Roman" w:hAnsi="Times New Roman" w:cs="Times New Roman"/>
+          <w:sz w:val="24"/>
+          <w:szCs w:val="24"/>
           <w:lang w:val="en-GB"/>
         </w:rPr>
       </w:pPr>
       <w:r>
         <w:rPr>
-          <w:lang w:val="en-GB"/>
-        </w:rPr>
-        <w:t>iuhuiog</w:t>
+          <w:rFonts w:ascii="Times New Roman" w:hAnsi="Times New Roman" w:cs="Times New Roman"/>
+          <w:sz w:val="24"/>
+          <w:szCs w:val="24"/>
+          <w:lang w:val="en-GB"/>
+        </w:rPr>
+        <w:t>EPAM University Programs</w:t>
+      </w:r>
+    </w:p>
+    <w:p>
+      <w:pPr>
+        <w:spacing w:after="0" w:line="240" w:lineRule="auto"/>
+        <w:rPr>
+          <w:rFonts w:ascii="Times New Roman" w:hAnsi="Times New Roman" w:cs="Times New Roman"/>
+          <w:sz w:val="24"/>
+          <w:szCs w:val="24"/>
+          <w:lang w:val="en-GB"/>
+        </w:rPr>
+      </w:pPr>
+      <w:r>
+        <w:rPr>
+          <w:rFonts w:ascii="Times New Roman" w:hAnsi="Times New Roman" w:cs="Times New Roman"/>
+          <w:sz w:val="24"/>
+          <w:szCs w:val="24"/>
+          <w:lang w:val="en-GB"/>
+        </w:rPr>
+        <w:t>DevOps external course</w:t>
+      </w:r>
+    </w:p>
+    <w:p>
+      <w:pPr>
+        <w:spacing w:after="0" w:line="240" w:lineRule="auto"/>
+        <w:rPr>
+          <w:rFonts w:ascii="Times New Roman" w:hAnsi="Times New Roman" w:cs="Times New Roman"/>
+          <w:sz w:val="24"/>
+          <w:szCs w:val="24"/>
+          <w:lang w:val="en-GB"/>
+        </w:rPr>
+      </w:pPr>
+      <w:r>
+        <w:rPr>
+          <w:rFonts w:ascii="Times New Roman" w:hAnsi="Times New Roman" w:cs="Times New Roman"/>
+          <w:sz w:val="24"/>
+          <w:szCs w:val="24"/>
+          <w:lang w:val="en-GB"/>
+        </w:rPr>
+        <w:t>Module 2 Virtualization and Cloud Basic</w:t>
+      </w:r>
+    </w:p>
+    <w:p>
+      <w:pPr>
+        <w:spacing w:line="240" w:lineRule="auto"/>
+        <w:rPr>
+          <w:rFonts w:ascii="Times New Roman" w:hAnsi="Times New Roman" w:cs="Times New Roman"/>
+          <w:sz w:val="24"/>
+          <w:szCs w:val="24"/>
+          <w:lang w:val="en-GB"/>
+        </w:rPr>
+      </w:pPr>
+      <w:proofErr w:type="spellStart"/>
+      <w:r>
+        <w:rPr>
+          <w:rFonts w:ascii="Times New Roman" w:hAnsi="Times New Roman" w:cs="Times New Roman"/>
+          <w:sz w:val="24"/>
+          <w:szCs w:val="24"/>
+          <w:lang w:val="en-GB"/>
+        </w:rPr>
+        <w:t>Mariia</w:t>
+      </w:r>
+      <w:proofErr w:type="spellEnd"/>
+      <w:r>
+        <w:rPr>
+          <w:rFonts w:ascii="Times New Roman" w:hAnsi="Times New Roman" w:cs="Times New Roman"/>
+          <w:sz w:val="24"/>
+          <w:szCs w:val="24"/>
+          <w:lang w:val="en-GB"/>
+        </w:rPr>
+        <w:t xml:space="preserve"> </w:t>
+      </w:r>
+      <w:proofErr w:type="spellStart"/>
+      <w:r>
+        <w:rPr>
+          <w:rFonts w:ascii="Times New Roman" w:hAnsi="Times New Roman" w:cs="Times New Roman"/>
+          <w:sz w:val="24"/>
+          <w:szCs w:val="24"/>
+          <w:lang w:val="en-GB"/>
+        </w:rPr>
+        <w:t>Markina</w:t>
+      </w:r>
+      <w:proofErr w:type="spellEnd"/>
+    </w:p>
+    <w:p>
+      <w:pPr>
+        <w:spacing w:before="240" w:after="0" w:line="240" w:lineRule="auto"/>
+        <w:jc w:val="both"/>
+        <w:rPr>
+          <w:rFonts w:ascii="Times New Roman" w:hAnsi="Times New Roman" w:cs="Times New Roman"/>
+          <w:b/>
+          <w:bCs/>
+          <w:sz w:val="24"/>
+          <w:szCs w:val="24"/>
+          <w:lang w:val="en-GB"/>
+        </w:rPr>
+      </w:pPr>
+      <w:r>
+        <w:rPr>
+          <w:rFonts w:ascii="Times New Roman" w:hAnsi="Times New Roman" w:cs="Times New Roman"/>
+          <w:b/>
+          <w:bCs/>
+          <w:sz w:val="24"/>
+          <w:szCs w:val="24"/>
+          <w:lang w:val="en-GB"/>
+        </w:rPr>
+        <w:t>TASK 2.1</w:t>
+      </w:r>
+    </w:p>
+    <w:p>
+      <w:pPr>
+        <w:spacing w:after="0" w:line="240" w:lineRule="auto"/>
+        <w:jc w:val="both"/>
+        <w:rPr>
+          <w:rFonts w:ascii="Times New Roman" w:hAnsi="Times New Roman" w:cs="Times New Roman"/>
+          <w:sz w:val="24"/>
+          <w:szCs w:val="24"/>
+          <w:lang w:val="en-GB"/>
+        </w:rPr>
+      </w:pPr>
+      <w:r>
+        <w:rPr>
+          <w:rFonts w:ascii="Times New Roman" w:hAnsi="Times New Roman" w:cs="Times New Roman"/>
+          <w:sz w:val="24"/>
+          <w:szCs w:val="24"/>
+          <w:lang w:val="en-GB"/>
+        </w:rPr>
+        <w:t xml:space="preserve">1. </w:t>
+      </w:r>
+      <w:proofErr w:type="spellStart"/>
+      <w:r>
+        <w:rPr>
+          <w:rFonts w:ascii="Times New Roman" w:hAnsi="Times New Roman" w:cs="Times New Roman"/>
+          <w:sz w:val="24"/>
+          <w:szCs w:val="24"/>
+          <w:lang w:val="en-GB"/>
+        </w:rPr>
+        <w:t>Які</w:t>
+      </w:r>
+      <w:proofErr w:type="spellEnd"/>
+      <w:r>
+        <w:rPr>
+          <w:rFonts w:ascii="Times New Roman" w:hAnsi="Times New Roman" w:cs="Times New Roman"/>
+          <w:sz w:val="24"/>
+          <w:szCs w:val="24"/>
+          <w:lang w:val="en-GB"/>
+        </w:rPr>
+        <w:t xml:space="preserve"> </w:t>
+      </w:r>
+      <w:proofErr w:type="spellStart"/>
+      <w:r>
+        <w:rPr>
+          <w:rFonts w:ascii="Times New Roman" w:hAnsi="Times New Roman" w:cs="Times New Roman"/>
+          <w:sz w:val="24"/>
+          <w:szCs w:val="24"/>
+          <w:lang w:val="en-GB"/>
+        </w:rPr>
+        <w:t>найпопулярніші</w:t>
+      </w:r>
+      <w:proofErr w:type="spellEnd"/>
+      <w:r>
+        <w:rPr>
+          <w:rFonts w:ascii="Times New Roman" w:hAnsi="Times New Roman" w:cs="Times New Roman"/>
+          <w:sz w:val="24"/>
+          <w:szCs w:val="24"/>
+          <w:lang w:val="en-GB"/>
+        </w:rPr>
+        <w:t xml:space="preserve"> </w:t>
+      </w:r>
+      <w:proofErr w:type="spellStart"/>
+      <w:r>
+        <w:rPr>
+          <w:rFonts w:ascii="Times New Roman" w:hAnsi="Times New Roman" w:cs="Times New Roman"/>
+          <w:sz w:val="24"/>
+          <w:szCs w:val="24"/>
+          <w:lang w:val="en-GB"/>
+        </w:rPr>
+        <w:t>гіпервізори</w:t>
+      </w:r>
+      <w:proofErr w:type="spellEnd"/>
+      <w:r>
+        <w:rPr>
+          <w:rFonts w:ascii="Times New Roman" w:hAnsi="Times New Roman" w:cs="Times New Roman"/>
+          <w:sz w:val="24"/>
+          <w:szCs w:val="24"/>
+          <w:lang w:val="en-GB"/>
+        </w:rPr>
+        <w:t xml:space="preserve"> </w:t>
+      </w:r>
+      <w:proofErr w:type="spellStart"/>
+      <w:r>
+        <w:rPr>
+          <w:rFonts w:ascii="Times New Roman" w:hAnsi="Times New Roman" w:cs="Times New Roman"/>
+          <w:sz w:val="24"/>
+          <w:szCs w:val="24"/>
+          <w:lang w:val="en-GB"/>
+        </w:rPr>
+        <w:t>використовуються</w:t>
+      </w:r>
+      <w:proofErr w:type="spellEnd"/>
+      <w:r>
+        <w:rPr>
+          <w:rFonts w:ascii="Times New Roman" w:hAnsi="Times New Roman" w:cs="Times New Roman"/>
+          <w:sz w:val="24"/>
+          <w:szCs w:val="24"/>
+          <w:lang w:val="en-GB"/>
+        </w:rPr>
+        <w:t xml:space="preserve"> </w:t>
+      </w:r>
+      <w:proofErr w:type="spellStart"/>
+      <w:r>
+        <w:rPr>
+          <w:rFonts w:ascii="Times New Roman" w:hAnsi="Times New Roman" w:cs="Times New Roman"/>
+          <w:sz w:val="24"/>
+          <w:szCs w:val="24"/>
+          <w:lang w:val="en-GB"/>
+        </w:rPr>
+        <w:t>для</w:t>
+      </w:r>
+      <w:proofErr w:type="spellEnd"/>
+      <w:r>
+        <w:rPr>
+          <w:rFonts w:ascii="Times New Roman" w:hAnsi="Times New Roman" w:cs="Times New Roman"/>
+          <w:sz w:val="24"/>
+          <w:szCs w:val="24"/>
+          <w:lang w:val="en-GB"/>
+        </w:rPr>
+        <w:t xml:space="preserve"> </w:t>
+      </w:r>
+      <w:proofErr w:type="spellStart"/>
+      <w:r>
+        <w:rPr>
+          <w:rFonts w:ascii="Times New Roman" w:hAnsi="Times New Roman" w:cs="Times New Roman"/>
+          <w:sz w:val="24"/>
+          <w:szCs w:val="24"/>
+          <w:lang w:val="en-GB"/>
+        </w:rPr>
+        <w:t>віртуалізації</w:t>
+      </w:r>
+      <w:proofErr w:type="spellEnd"/>
+      <w:r>
+        <w:rPr>
+          <w:rFonts w:ascii="Times New Roman" w:hAnsi="Times New Roman" w:cs="Times New Roman"/>
+          <w:sz w:val="24"/>
+          <w:szCs w:val="24"/>
+          <w:lang w:val="en-GB"/>
+        </w:rPr>
+        <w:t xml:space="preserve"> </w:t>
+      </w:r>
+      <w:proofErr w:type="spellStart"/>
+      <w:r>
+        <w:rPr>
+          <w:rFonts w:ascii="Times New Roman" w:hAnsi="Times New Roman" w:cs="Times New Roman"/>
+          <w:sz w:val="24"/>
+          <w:szCs w:val="24"/>
+          <w:lang w:val="en-GB"/>
+        </w:rPr>
+        <w:t>інфраструктури</w:t>
+      </w:r>
+      <w:proofErr w:type="spellEnd"/>
+      <w:r>
+        <w:rPr>
+          <w:rFonts w:ascii="Times New Roman" w:hAnsi="Times New Roman" w:cs="Times New Roman"/>
+          <w:sz w:val="24"/>
+          <w:szCs w:val="24"/>
+          <w:lang w:val="en-GB"/>
+        </w:rPr>
+        <w:t>.</w:t>
+      </w:r>
+    </w:p>
+    <w:p>
+      <w:pPr>
+        <w:spacing w:after="0" w:line="240" w:lineRule="auto"/>
+        <w:jc w:val="both"/>
+        <w:rPr>
+          <w:rFonts w:ascii="Times New Roman" w:hAnsi="Times New Roman" w:cs="Times New Roman"/>
+          <w:sz w:val="24"/>
+          <w:szCs w:val="24"/>
+          <w:lang w:val="en-GB"/>
+        </w:rPr>
+      </w:pPr>
+      <w:r>
+        <w:rPr>
+          <w:rFonts w:ascii="Times New Roman" w:hAnsi="Times New Roman" w:cs="Times New Roman"/>
+          <w:sz w:val="24"/>
+          <w:szCs w:val="24"/>
+          <w:lang w:val="en-GB"/>
+        </w:rPr>
+        <w:t xml:space="preserve">2. </w:t>
+      </w:r>
+      <w:proofErr w:type="spellStart"/>
+      <w:r>
+        <w:rPr>
+          <w:rFonts w:ascii="Times New Roman" w:hAnsi="Times New Roman" w:cs="Times New Roman"/>
+          <w:sz w:val="24"/>
+          <w:szCs w:val="24"/>
+          <w:lang w:val="en-GB"/>
+        </w:rPr>
+        <w:t>Стисло</w:t>
+      </w:r>
+      <w:proofErr w:type="spellEnd"/>
+      <w:r>
+        <w:rPr>
+          <w:rFonts w:ascii="Times New Roman" w:hAnsi="Times New Roman" w:cs="Times New Roman"/>
+          <w:sz w:val="24"/>
+          <w:szCs w:val="24"/>
+          <w:lang w:val="en-GB"/>
+        </w:rPr>
+        <w:t xml:space="preserve"> </w:t>
+      </w:r>
+      <w:proofErr w:type="spellStart"/>
+      <w:r>
+        <w:rPr>
+          <w:rFonts w:ascii="Times New Roman" w:hAnsi="Times New Roman" w:cs="Times New Roman"/>
+          <w:sz w:val="24"/>
+          <w:szCs w:val="24"/>
+          <w:lang w:val="en-GB"/>
+        </w:rPr>
+        <w:t>опишіть</w:t>
+      </w:r>
+      <w:proofErr w:type="spellEnd"/>
+      <w:r>
+        <w:rPr>
+          <w:rFonts w:ascii="Times New Roman" w:hAnsi="Times New Roman" w:cs="Times New Roman"/>
+          <w:sz w:val="24"/>
+          <w:szCs w:val="24"/>
+          <w:lang w:val="en-GB"/>
+        </w:rPr>
+        <w:t xml:space="preserve"> </w:t>
+      </w:r>
+      <w:proofErr w:type="spellStart"/>
+      <w:r>
+        <w:rPr>
+          <w:rFonts w:ascii="Times New Roman" w:hAnsi="Times New Roman" w:cs="Times New Roman"/>
+          <w:sz w:val="24"/>
+          <w:szCs w:val="24"/>
+          <w:lang w:val="en-GB"/>
+        </w:rPr>
+        <w:t>основні</w:t>
+      </w:r>
+      <w:proofErr w:type="spellEnd"/>
+      <w:r>
+        <w:rPr>
+          <w:rFonts w:ascii="Times New Roman" w:hAnsi="Times New Roman" w:cs="Times New Roman"/>
+          <w:sz w:val="24"/>
+          <w:szCs w:val="24"/>
+          <w:lang w:val="en-GB"/>
+        </w:rPr>
+        <w:t xml:space="preserve"> </w:t>
+      </w:r>
+      <w:proofErr w:type="spellStart"/>
+      <w:r>
+        <w:rPr>
+          <w:rFonts w:ascii="Times New Roman" w:hAnsi="Times New Roman" w:cs="Times New Roman"/>
+          <w:sz w:val="24"/>
+          <w:szCs w:val="24"/>
+          <w:lang w:val="en-GB"/>
+        </w:rPr>
+        <w:t>відмінності</w:t>
+      </w:r>
+      <w:proofErr w:type="spellEnd"/>
+      <w:r>
+        <w:rPr>
+          <w:rFonts w:ascii="Times New Roman" w:hAnsi="Times New Roman" w:cs="Times New Roman"/>
+          <w:sz w:val="24"/>
+          <w:szCs w:val="24"/>
+          <w:lang w:val="en-GB"/>
+        </w:rPr>
+        <w:t xml:space="preserve"> </w:t>
+      </w:r>
+      <w:proofErr w:type="spellStart"/>
+      <w:r>
+        <w:rPr>
+          <w:rFonts w:ascii="Times New Roman" w:hAnsi="Times New Roman" w:cs="Times New Roman"/>
+          <w:sz w:val="24"/>
+          <w:szCs w:val="24"/>
+          <w:lang w:val="en-GB"/>
+        </w:rPr>
+        <w:t>найпопулярніших</w:t>
+      </w:r>
+      <w:proofErr w:type="spellEnd"/>
+      <w:r>
+        <w:rPr>
+          <w:rFonts w:ascii="Times New Roman" w:hAnsi="Times New Roman" w:cs="Times New Roman"/>
+          <w:sz w:val="24"/>
+          <w:szCs w:val="24"/>
+          <w:lang w:val="en-GB"/>
+        </w:rPr>
+        <w:t xml:space="preserve"> </w:t>
+      </w:r>
+      <w:proofErr w:type="spellStart"/>
+      <w:r>
+        <w:rPr>
+          <w:rFonts w:ascii="Times New Roman" w:hAnsi="Times New Roman" w:cs="Times New Roman"/>
+          <w:sz w:val="24"/>
+          <w:szCs w:val="24"/>
+          <w:lang w:val="en-GB"/>
+        </w:rPr>
+        <w:t>гіпервізорів</w:t>
+      </w:r>
+      <w:proofErr w:type="spellEnd"/>
+      <w:r>
+        <w:rPr>
+          <w:rFonts w:ascii="Times New Roman" w:hAnsi="Times New Roman" w:cs="Times New Roman"/>
+          <w:sz w:val="24"/>
+          <w:szCs w:val="24"/>
+          <w:lang w:val="en-GB"/>
+        </w:rPr>
+        <w:t>.</w:t>
+      </w:r>
+    </w:p>
+    <w:p>
+      <w:pPr>
+        <w:spacing w:before="240" w:after="0" w:line="240" w:lineRule="auto"/>
+        <w:jc w:val="both"/>
+        <w:rPr>
+          <w:rFonts w:ascii="Times New Roman" w:hAnsi="Times New Roman" w:cs="Times New Roman"/>
+          <w:sz w:val="24"/>
+          <w:szCs w:val="24"/>
+          <w:lang w:val="en-GB"/>
+        </w:rPr>
+      </w:pPr>
+      <w:r>
+        <w:rPr>
+          <w:rFonts w:ascii="Times New Roman" w:hAnsi="Times New Roman" w:cs="Times New Roman"/>
+          <w:sz w:val="24"/>
+          <w:szCs w:val="24"/>
+          <w:lang w:val="en-GB"/>
+        </w:rPr>
+        <w:t xml:space="preserve">1) Hyper-V, </w:t>
+      </w:r>
+      <w:proofErr w:type="spellStart"/>
+      <w:r>
+        <w:rPr>
+          <w:rFonts w:ascii="Times New Roman" w:hAnsi="Times New Roman" w:cs="Times New Roman"/>
+          <w:sz w:val="24"/>
+          <w:szCs w:val="24"/>
+          <w:lang w:val="ru-RU"/>
+        </w:rPr>
+        <w:t>VMware</w:t>
+      </w:r>
+      <w:proofErr w:type="spellEnd"/>
+      <w:r>
+        <w:rPr>
+          <w:rFonts w:ascii="Times New Roman" w:hAnsi="Times New Roman" w:cs="Times New Roman"/>
+          <w:sz w:val="24"/>
+          <w:szCs w:val="24"/>
+          <w:lang w:val="ru-RU"/>
+        </w:rPr>
+        <w:t xml:space="preserve"> ES</w:t>
       </w:r>
       <w:bookmarkStart w:id="0" w:name="_GoBack"/>
       <w:bookmarkEnd w:id="0"/>
+      <w:r>
+        <w:rPr>
+          <w:rFonts w:ascii="Times New Roman" w:hAnsi="Times New Roman" w:cs="Times New Roman"/>
+          <w:sz w:val="24"/>
+          <w:szCs w:val="24"/>
+          <w:lang w:val="ru-RU"/>
+        </w:rPr>
+        <w:t>X</w:t>
+      </w:r>
+      <w:r>
+        <w:rPr>
+          <w:rFonts w:ascii="Times New Roman" w:hAnsi="Times New Roman" w:cs="Times New Roman"/>
+          <w:sz w:val="24"/>
+          <w:szCs w:val="24"/>
+          <w:lang w:val="ru-RU"/>
+        </w:rPr>
+        <w:t>/</w:t>
+      </w:r>
+      <w:proofErr w:type="spellStart"/>
+      <w:r>
+        <w:rPr>
+          <w:rFonts w:ascii="Times New Roman" w:hAnsi="Times New Roman" w:cs="Times New Roman"/>
+          <w:sz w:val="24"/>
+          <w:szCs w:val="24"/>
+          <w:lang w:val="en-GB"/>
+        </w:rPr>
+        <w:t>ESXi</w:t>
+      </w:r>
+      <w:proofErr w:type="spellEnd"/>
+      <w:r>
+        <w:rPr>
+          <w:rFonts w:ascii="Times New Roman" w:hAnsi="Times New Roman" w:cs="Times New Roman"/>
+          <w:sz w:val="24"/>
+          <w:szCs w:val="24"/>
+          <w:lang w:val="en-GB"/>
+        </w:rPr>
+        <w:t>, VirtualBox, Xen</w:t>
+      </w:r>
+    </w:p>
+    <w:p>
+      <w:pPr>
+        <w:spacing w:before="240" w:after="0" w:line="240" w:lineRule="auto"/>
+        <w:jc w:val="both"/>
+        <w:rPr>
+          <w:rFonts w:ascii="Times New Roman" w:hAnsi="Times New Roman" w:cs="Times New Roman"/>
+          <w:sz w:val="24"/>
+          <w:szCs w:val="24"/>
+          <w:lang w:val="en-GB"/>
+        </w:rPr>
+      </w:pPr>
+      <w:r>
+        <w:rPr>
+          <w:rFonts w:ascii="Times New Roman" w:hAnsi="Times New Roman" w:cs="Times New Roman"/>
+          <w:sz w:val="24"/>
+          <w:szCs w:val="24"/>
+          <w:lang w:val="en-GB"/>
+        </w:rPr>
+        <w:t>2)</w:t>
+      </w:r>
+      <w:r>
+        <w:rPr>
+          <w:rFonts w:ascii="Times New Roman" w:hAnsi="Times New Roman" w:cs="Times New Roman"/>
+          <w:b/>
+          <w:bCs/>
+          <w:sz w:val="24"/>
+          <w:szCs w:val="24"/>
+          <w:lang w:val="en-GB"/>
+        </w:rPr>
+        <w:t>Microsoft Hyper-V</w:t>
+      </w:r>
+      <w:r>
+        <w:rPr>
+          <w:rFonts w:ascii="Times New Roman" w:hAnsi="Times New Roman" w:cs="Times New Roman"/>
+          <w:sz w:val="24"/>
+          <w:szCs w:val="24"/>
+          <w:lang w:val="en-GB"/>
+        </w:rPr>
+        <w:t xml:space="preserve"> </w:t>
+      </w:r>
+      <w:r>
+        <w:rPr>
+          <w:rFonts w:ascii="Times New Roman" w:hAnsi="Times New Roman" w:cs="Times New Roman"/>
+          <w:sz w:val="24"/>
+          <w:szCs w:val="24"/>
+          <w:lang w:val="en-GB"/>
+        </w:rPr>
+        <w:t xml:space="preserve">is a </w:t>
+      </w:r>
+      <w:r>
+        <w:rPr>
+          <w:rFonts w:ascii="Times New Roman" w:hAnsi="Times New Roman" w:cs="Times New Roman"/>
+          <w:sz w:val="24"/>
+          <w:szCs w:val="24"/>
+          <w:lang w:val="en-GB"/>
+        </w:rPr>
+        <w:t xml:space="preserve">type 1 </w:t>
+      </w:r>
+      <w:r>
+        <w:rPr>
+          <w:rFonts w:ascii="Times New Roman" w:hAnsi="Times New Roman" w:cs="Times New Roman"/>
+          <w:sz w:val="24"/>
+          <w:szCs w:val="24"/>
+          <w:lang w:val="en-GB"/>
+        </w:rPr>
+        <w:t xml:space="preserve">native </w:t>
+      </w:r>
+      <w:r>
+        <w:rPr>
+          <w:rFonts w:ascii="Times New Roman" w:hAnsi="Times New Roman" w:cs="Times New Roman"/>
+          <w:sz w:val="24"/>
+          <w:szCs w:val="24"/>
+          <w:lang w:val="en-GB"/>
+        </w:rPr>
+        <w:t>hypervisor</w:t>
+      </w:r>
+      <w:r>
+        <w:rPr>
+          <w:rFonts w:ascii="Times New Roman" w:hAnsi="Times New Roman" w:cs="Times New Roman"/>
+          <w:sz w:val="24"/>
+          <w:szCs w:val="24"/>
+          <w:lang w:val="en-GB"/>
+        </w:rPr>
+        <w:t>;</w:t>
+      </w:r>
+      <w:r>
+        <w:rPr>
+          <w:rFonts w:ascii="Times New Roman" w:hAnsi="Times New Roman" w:cs="Times New Roman"/>
+          <w:sz w:val="24"/>
+          <w:szCs w:val="24"/>
+          <w:lang w:val="en-GB"/>
+        </w:rPr>
+        <w:t xml:space="preserve"> it create</w:t>
+      </w:r>
+      <w:r>
+        <w:rPr>
+          <w:rFonts w:ascii="Times New Roman" w:hAnsi="Times New Roman" w:cs="Times New Roman"/>
+          <w:sz w:val="24"/>
+          <w:szCs w:val="24"/>
+          <w:lang w:val="en-GB"/>
+        </w:rPr>
+        <w:t>s</w:t>
+      </w:r>
+      <w:r>
+        <w:rPr>
+          <w:rFonts w:ascii="Times New Roman" w:hAnsi="Times New Roman" w:cs="Times New Roman"/>
+          <w:sz w:val="24"/>
+          <w:szCs w:val="24"/>
+          <w:lang w:val="en-GB"/>
+        </w:rPr>
+        <w:t xml:space="preserve"> virtual machines on systems running Windows.</w:t>
+      </w:r>
+      <w:r>
+        <w:rPr>
+          <w:rFonts w:ascii="Times New Roman" w:hAnsi="Times New Roman" w:cs="Times New Roman"/>
+          <w:sz w:val="24"/>
+          <w:szCs w:val="24"/>
+          <w:lang w:val="en-GB"/>
+        </w:rPr>
+        <w:t xml:space="preserve"> </w:t>
+      </w:r>
+      <w:r>
+        <w:rPr>
+          <w:rFonts w:ascii="Times New Roman" w:hAnsi="Times New Roman" w:cs="Times New Roman"/>
+          <w:sz w:val="24"/>
+          <w:szCs w:val="24"/>
+          <w:lang w:val="en-GB"/>
+        </w:rPr>
+        <w:t>Type 1</w:t>
+      </w:r>
+      <w:r>
+        <w:rPr>
+          <w:rFonts w:ascii="Times New Roman" w:hAnsi="Times New Roman" w:cs="Times New Roman"/>
+          <w:sz w:val="24"/>
+          <w:szCs w:val="24"/>
+          <w:lang w:val="en-GB"/>
+        </w:rPr>
+        <w:t xml:space="preserve"> means that</w:t>
+      </w:r>
+      <w:r>
+        <w:rPr>
+          <w:rFonts w:ascii="Times New Roman" w:hAnsi="Times New Roman" w:cs="Times New Roman"/>
+          <w:sz w:val="24"/>
+          <w:szCs w:val="24"/>
+          <w:lang w:val="en-GB"/>
+        </w:rPr>
+        <w:t xml:space="preserve"> hypervisor runs directly on the physical hardware and </w:t>
+      </w:r>
+      <w:r>
+        <w:rPr>
+          <w:rFonts w:ascii="Times New Roman" w:hAnsi="Times New Roman" w:cs="Times New Roman"/>
+          <w:sz w:val="24"/>
+          <w:szCs w:val="24"/>
+          <w:lang w:val="en-GB"/>
+        </w:rPr>
+        <w:t xml:space="preserve">doesn`t need operation system in between. </w:t>
+      </w:r>
+      <w:r>
+        <w:rPr>
+          <w:rFonts w:ascii="Times New Roman" w:hAnsi="Times New Roman" w:cs="Times New Roman"/>
+          <w:sz w:val="24"/>
+          <w:szCs w:val="24"/>
+          <w:lang w:val="en-GB"/>
+        </w:rPr>
+        <w:t xml:space="preserve">Hyper-V isolates virtual machines in different logical </w:t>
+      </w:r>
+      <w:r>
+        <w:rPr>
+          <w:rFonts w:ascii="Times New Roman" w:hAnsi="Times New Roman" w:cs="Times New Roman"/>
+          <w:sz w:val="24"/>
+          <w:szCs w:val="24"/>
+          <w:lang w:val="en-GB"/>
+        </w:rPr>
+        <w:t xml:space="preserve">partitions supported by the hypervisor. Host system in this situation also works in isolated logical </w:t>
+      </w:r>
+      <w:bookmarkStart w:id="1" w:name="_Hlk35786125"/>
+      <w:r>
+        <w:rPr>
+          <w:rFonts w:ascii="Times New Roman" w:hAnsi="Times New Roman" w:cs="Times New Roman"/>
+          <w:sz w:val="24"/>
+          <w:szCs w:val="24"/>
+          <w:lang w:val="en-GB"/>
+        </w:rPr>
+        <w:t>partition</w:t>
+      </w:r>
+      <w:bookmarkEnd w:id="1"/>
+      <w:r>
+        <w:rPr>
+          <w:rFonts w:ascii="Times New Roman" w:hAnsi="Times New Roman" w:cs="Times New Roman"/>
+          <w:sz w:val="24"/>
+          <w:szCs w:val="24"/>
+          <w:lang w:val="en-GB"/>
+        </w:rPr>
+        <w:t xml:space="preserve"> named “parent </w:t>
+      </w:r>
+      <w:r>
+        <w:rPr>
+          <w:rFonts w:ascii="Times New Roman" w:hAnsi="Times New Roman" w:cs="Times New Roman"/>
+          <w:sz w:val="24"/>
+          <w:szCs w:val="24"/>
+          <w:lang w:val="en-GB"/>
+        </w:rPr>
+        <w:t>partition</w:t>
+      </w:r>
+      <w:r>
+        <w:rPr>
+          <w:rFonts w:ascii="Times New Roman" w:hAnsi="Times New Roman" w:cs="Times New Roman"/>
+          <w:sz w:val="24"/>
+          <w:szCs w:val="24"/>
+          <w:lang w:val="en-GB"/>
+        </w:rPr>
+        <w:t xml:space="preserve">”. </w:t>
+      </w:r>
+      <w:proofErr w:type="spellStart"/>
+      <w:r>
+        <w:rPr>
+          <w:rFonts w:ascii="Times New Roman" w:hAnsi="Times New Roman" w:cs="Times New Roman"/>
+          <w:sz w:val="24"/>
+          <w:szCs w:val="24"/>
+          <w:lang w:val="ru-RU"/>
+        </w:rPr>
+        <w:t>The</w:t>
+      </w:r>
+      <w:proofErr w:type="spellEnd"/>
+      <w:r>
+        <w:rPr>
+          <w:rFonts w:ascii="Times New Roman" w:hAnsi="Times New Roman" w:cs="Times New Roman"/>
+          <w:sz w:val="24"/>
+          <w:szCs w:val="24"/>
+          <w:lang w:val="ru-RU"/>
+        </w:rPr>
+        <w:t xml:space="preserve"> </w:t>
+      </w:r>
+      <w:proofErr w:type="spellStart"/>
+      <w:r>
+        <w:rPr>
+          <w:rFonts w:ascii="Times New Roman" w:hAnsi="Times New Roman" w:cs="Times New Roman"/>
+          <w:sz w:val="24"/>
+          <w:szCs w:val="24"/>
+          <w:lang w:val="ru-RU"/>
+        </w:rPr>
+        <w:t>virtualization</w:t>
+      </w:r>
+      <w:proofErr w:type="spellEnd"/>
+      <w:r>
+        <w:rPr>
+          <w:rFonts w:ascii="Times New Roman" w:hAnsi="Times New Roman" w:cs="Times New Roman"/>
+          <w:sz w:val="24"/>
+          <w:szCs w:val="24"/>
+          <w:lang w:val="ru-RU"/>
+        </w:rPr>
+        <w:t xml:space="preserve"> </w:t>
+      </w:r>
+      <w:proofErr w:type="spellStart"/>
+      <w:r>
+        <w:rPr>
+          <w:rFonts w:ascii="Times New Roman" w:hAnsi="Times New Roman" w:cs="Times New Roman"/>
+          <w:sz w:val="24"/>
+          <w:szCs w:val="24"/>
+          <w:lang w:val="ru-RU"/>
+        </w:rPr>
+        <w:t>software</w:t>
+      </w:r>
+      <w:proofErr w:type="spellEnd"/>
+      <w:r>
+        <w:rPr>
+          <w:rFonts w:ascii="Times New Roman" w:hAnsi="Times New Roman" w:cs="Times New Roman"/>
+          <w:sz w:val="24"/>
+          <w:szCs w:val="24"/>
+          <w:lang w:val="ru-RU"/>
+        </w:rPr>
+        <w:t xml:space="preserve"> </w:t>
+      </w:r>
+      <w:r>
+        <w:rPr>
+          <w:rFonts w:ascii="Times New Roman" w:hAnsi="Times New Roman" w:cs="Times New Roman"/>
+          <w:sz w:val="24"/>
+          <w:szCs w:val="24"/>
+          <w:lang w:val="en-GB"/>
+        </w:rPr>
+        <w:t>works in this</w:t>
+      </w:r>
+      <w:r>
+        <w:rPr>
+          <w:rFonts w:ascii="Times New Roman" w:hAnsi="Times New Roman" w:cs="Times New Roman"/>
+          <w:sz w:val="24"/>
+          <w:szCs w:val="24"/>
+          <w:lang w:val="ru-RU"/>
+        </w:rPr>
+        <w:t xml:space="preserve"> </w:t>
+      </w:r>
+      <w:proofErr w:type="spellStart"/>
+      <w:r>
+        <w:rPr>
+          <w:rFonts w:ascii="Times New Roman" w:hAnsi="Times New Roman" w:cs="Times New Roman"/>
+          <w:sz w:val="24"/>
+          <w:szCs w:val="24"/>
+          <w:lang w:val="ru-RU"/>
+        </w:rPr>
+        <w:t>partition</w:t>
+      </w:r>
+      <w:proofErr w:type="spellEnd"/>
+      <w:r>
+        <w:rPr>
+          <w:rFonts w:ascii="Times New Roman" w:hAnsi="Times New Roman" w:cs="Times New Roman"/>
+          <w:sz w:val="24"/>
+          <w:szCs w:val="24"/>
+          <w:lang w:val="ru-RU"/>
+        </w:rPr>
+        <w:t xml:space="preserve"> </w:t>
+      </w:r>
+      <w:proofErr w:type="spellStart"/>
+      <w:r>
+        <w:rPr>
+          <w:rFonts w:ascii="Times New Roman" w:hAnsi="Times New Roman" w:cs="Times New Roman"/>
+          <w:sz w:val="24"/>
+          <w:szCs w:val="24"/>
+          <w:lang w:val="ru-RU"/>
+        </w:rPr>
+        <w:t>and</w:t>
+      </w:r>
+      <w:proofErr w:type="spellEnd"/>
+      <w:r>
+        <w:rPr>
+          <w:rFonts w:ascii="Times New Roman" w:hAnsi="Times New Roman" w:cs="Times New Roman"/>
+          <w:sz w:val="24"/>
+          <w:szCs w:val="24"/>
+          <w:lang w:val="ru-RU"/>
+        </w:rPr>
+        <w:t xml:space="preserve"> </w:t>
+      </w:r>
+      <w:proofErr w:type="spellStart"/>
+      <w:r>
+        <w:rPr>
+          <w:rFonts w:ascii="Times New Roman" w:hAnsi="Times New Roman" w:cs="Times New Roman"/>
+          <w:sz w:val="24"/>
+          <w:szCs w:val="24"/>
+          <w:lang w:val="ru-RU"/>
+        </w:rPr>
+        <w:t>has</w:t>
+      </w:r>
+      <w:proofErr w:type="spellEnd"/>
+      <w:r>
+        <w:rPr>
+          <w:rFonts w:ascii="Times New Roman" w:hAnsi="Times New Roman" w:cs="Times New Roman"/>
+          <w:sz w:val="24"/>
+          <w:szCs w:val="24"/>
+          <w:lang w:val="ru-RU"/>
+        </w:rPr>
+        <w:t xml:space="preserve"> </w:t>
+      </w:r>
+      <w:proofErr w:type="spellStart"/>
+      <w:r>
+        <w:rPr>
+          <w:rFonts w:ascii="Times New Roman" w:hAnsi="Times New Roman" w:cs="Times New Roman"/>
+          <w:sz w:val="24"/>
+          <w:szCs w:val="24"/>
+          <w:lang w:val="ru-RU"/>
+        </w:rPr>
+        <w:t>direct</w:t>
+      </w:r>
+      <w:proofErr w:type="spellEnd"/>
+      <w:r>
+        <w:rPr>
+          <w:rFonts w:ascii="Times New Roman" w:hAnsi="Times New Roman" w:cs="Times New Roman"/>
+          <w:sz w:val="24"/>
+          <w:szCs w:val="24"/>
+          <w:lang w:val="ru-RU"/>
+        </w:rPr>
+        <w:t xml:space="preserve"> </w:t>
+      </w:r>
+      <w:proofErr w:type="spellStart"/>
+      <w:r>
+        <w:rPr>
+          <w:rFonts w:ascii="Times New Roman" w:hAnsi="Times New Roman" w:cs="Times New Roman"/>
+          <w:sz w:val="24"/>
+          <w:szCs w:val="24"/>
+          <w:lang w:val="ru-RU"/>
+        </w:rPr>
+        <w:t>access</w:t>
+      </w:r>
+      <w:proofErr w:type="spellEnd"/>
+      <w:r>
+        <w:rPr>
+          <w:rFonts w:ascii="Times New Roman" w:hAnsi="Times New Roman" w:cs="Times New Roman"/>
+          <w:sz w:val="24"/>
+          <w:szCs w:val="24"/>
+          <w:lang w:val="ru-RU"/>
+        </w:rPr>
+        <w:t xml:space="preserve"> </w:t>
+      </w:r>
+      <w:proofErr w:type="spellStart"/>
+      <w:r>
+        <w:rPr>
+          <w:rFonts w:ascii="Times New Roman" w:hAnsi="Times New Roman" w:cs="Times New Roman"/>
+          <w:sz w:val="24"/>
+          <w:szCs w:val="24"/>
+          <w:lang w:val="ru-RU"/>
+        </w:rPr>
+        <w:t>to</w:t>
+      </w:r>
+      <w:proofErr w:type="spellEnd"/>
+      <w:r>
+        <w:rPr>
+          <w:rFonts w:ascii="Times New Roman" w:hAnsi="Times New Roman" w:cs="Times New Roman"/>
+          <w:sz w:val="24"/>
+          <w:szCs w:val="24"/>
+          <w:lang w:val="ru-RU"/>
+        </w:rPr>
+        <w:t xml:space="preserve"> </w:t>
+      </w:r>
+      <w:proofErr w:type="spellStart"/>
+      <w:r>
+        <w:rPr>
+          <w:rFonts w:ascii="Times New Roman" w:hAnsi="Times New Roman" w:cs="Times New Roman"/>
+          <w:sz w:val="24"/>
+          <w:szCs w:val="24"/>
+          <w:lang w:val="ru-RU"/>
+        </w:rPr>
+        <w:t>the</w:t>
+      </w:r>
+      <w:proofErr w:type="spellEnd"/>
+      <w:r>
+        <w:rPr>
+          <w:rFonts w:ascii="Times New Roman" w:hAnsi="Times New Roman" w:cs="Times New Roman"/>
+          <w:sz w:val="24"/>
+          <w:szCs w:val="24"/>
+          <w:lang w:val="ru-RU"/>
+        </w:rPr>
+        <w:t xml:space="preserve"> </w:t>
+      </w:r>
+      <w:proofErr w:type="spellStart"/>
+      <w:r>
+        <w:rPr>
+          <w:rFonts w:ascii="Times New Roman" w:hAnsi="Times New Roman" w:cs="Times New Roman"/>
+          <w:sz w:val="24"/>
+          <w:szCs w:val="24"/>
+          <w:lang w:val="ru-RU"/>
+        </w:rPr>
+        <w:t>hardware</w:t>
+      </w:r>
+      <w:proofErr w:type="spellEnd"/>
+      <w:r>
+        <w:rPr>
+          <w:rFonts w:ascii="Times New Roman" w:hAnsi="Times New Roman" w:cs="Times New Roman"/>
+          <w:sz w:val="24"/>
+          <w:szCs w:val="24"/>
+          <w:lang w:val="ru-RU"/>
+        </w:rPr>
+        <w:t xml:space="preserve"> </w:t>
+      </w:r>
+      <w:proofErr w:type="spellStart"/>
+      <w:r>
+        <w:rPr>
+          <w:rFonts w:ascii="Times New Roman" w:hAnsi="Times New Roman" w:cs="Times New Roman"/>
+          <w:sz w:val="24"/>
+          <w:szCs w:val="24"/>
+          <w:lang w:val="ru-RU"/>
+        </w:rPr>
+        <w:t>devices</w:t>
+      </w:r>
+      <w:proofErr w:type="spellEnd"/>
+      <w:r>
+        <w:rPr>
+          <w:rFonts w:ascii="Times New Roman" w:hAnsi="Times New Roman" w:cs="Times New Roman"/>
+          <w:sz w:val="24"/>
+          <w:szCs w:val="24"/>
+          <w:lang w:val="en-GB"/>
+        </w:rPr>
+        <w:t xml:space="preserve"> (child partitions don`t have access to the hardware and are isolated from each other)</w:t>
+      </w:r>
+      <w:r>
+        <w:rPr>
+          <w:rFonts w:ascii="Times New Roman" w:hAnsi="Times New Roman" w:cs="Times New Roman"/>
+          <w:sz w:val="24"/>
+          <w:szCs w:val="24"/>
+          <w:lang w:val="ru-RU"/>
+        </w:rPr>
+        <w:t xml:space="preserve">. </w:t>
+      </w:r>
+      <w:r>
+        <w:rPr>
+          <w:rFonts w:ascii="Times New Roman" w:hAnsi="Times New Roman" w:cs="Times New Roman"/>
+          <w:sz w:val="24"/>
+          <w:szCs w:val="24"/>
+          <w:lang w:val="en-GB"/>
+        </w:rPr>
+        <w:t>When we are talking about child partitions, they communicate with hardware through drivers</w:t>
+      </w:r>
+      <w:r>
+        <w:rPr>
+          <w:rFonts w:ascii="Times New Roman" w:hAnsi="Times New Roman" w:cs="Times New Roman"/>
+          <w:sz w:val="24"/>
+          <w:szCs w:val="24"/>
+          <w:lang w:val="en-GB"/>
+        </w:rPr>
+        <w:t xml:space="preserve">, which are working inside the host operation system (parent partition). </w:t>
+      </w:r>
+      <w:r>
+        <w:rPr>
+          <w:rFonts w:ascii="Times New Roman" w:hAnsi="Times New Roman" w:cs="Times New Roman"/>
+          <w:sz w:val="24"/>
+          <w:szCs w:val="24"/>
+          <w:lang w:val="en-GB"/>
+        </w:rPr>
+        <w:t xml:space="preserve">Each virtual machine has a set of virtual devices (network adapter, video adapter, etc.) that interact with the parent partition via </w:t>
+      </w:r>
+      <w:proofErr w:type="spellStart"/>
+      <w:r>
+        <w:rPr>
+          <w:rFonts w:ascii="Times New Roman" w:hAnsi="Times New Roman" w:cs="Times New Roman"/>
+          <w:sz w:val="24"/>
+          <w:szCs w:val="24"/>
+          <w:lang w:val="en-GB"/>
+        </w:rPr>
+        <w:t>VMBus</w:t>
+      </w:r>
+      <w:proofErr w:type="spellEnd"/>
+      <w:r>
+        <w:rPr>
+          <w:rFonts w:ascii="Times New Roman" w:hAnsi="Times New Roman" w:cs="Times New Roman"/>
+          <w:sz w:val="24"/>
+          <w:szCs w:val="24"/>
+          <w:lang w:val="en-GB"/>
+        </w:rPr>
+        <w:t xml:space="preserve"> </w:t>
+      </w:r>
+      <w:r>
+        <w:rPr>
+          <w:rFonts w:ascii="Times New Roman" w:hAnsi="Times New Roman" w:cs="Times New Roman"/>
+          <w:sz w:val="24"/>
+          <w:szCs w:val="24"/>
+          <w:lang w:val="en-GB"/>
+        </w:rPr>
+        <w:t>(</w:t>
+      </w:r>
+      <w:r>
+        <w:rPr>
+          <w:rFonts w:ascii="Times New Roman" w:hAnsi="Times New Roman" w:cs="Times New Roman"/>
+          <w:sz w:val="24"/>
+          <w:szCs w:val="24"/>
+          <w:lang w:val="en-GB"/>
+        </w:rPr>
+        <w:t>virtual device bus</w:t>
+      </w:r>
+      <w:r>
+        <w:rPr>
+          <w:rFonts w:ascii="Times New Roman" w:hAnsi="Times New Roman" w:cs="Times New Roman"/>
+          <w:sz w:val="24"/>
+          <w:szCs w:val="24"/>
+          <w:lang w:val="en-GB"/>
+        </w:rPr>
+        <w:t>)</w:t>
+      </w:r>
+      <w:r>
+        <w:rPr>
+          <w:rFonts w:ascii="Times New Roman" w:hAnsi="Times New Roman" w:cs="Times New Roman"/>
+          <w:sz w:val="24"/>
+          <w:szCs w:val="24"/>
+          <w:lang w:val="en-GB"/>
+        </w:rPr>
+        <w:t>.</w:t>
+      </w:r>
+      <w:r>
+        <w:rPr>
+          <w:rFonts w:ascii="Times New Roman" w:hAnsi="Times New Roman" w:cs="Times New Roman"/>
+          <w:sz w:val="24"/>
+          <w:szCs w:val="24"/>
+          <w:lang w:val="en-GB"/>
+        </w:rPr>
+        <w:t xml:space="preserve"> So, drivers are stored in each virtual machine. </w:t>
+      </w:r>
+      <w:r>
+        <w:rPr>
+          <w:rFonts w:ascii="Times New Roman" w:hAnsi="Times New Roman" w:cs="Times New Roman"/>
+          <w:sz w:val="24"/>
+          <w:szCs w:val="24"/>
+          <w:lang w:val="en-GB"/>
+        </w:rPr>
+        <w:t>There are also such features as:</w:t>
+      </w:r>
+    </w:p>
+    <w:p>
+      <w:pPr>
+        <w:pStyle w:val="a3"/>
+        <w:numPr>
+          <w:ilvl w:val="0"/>
+          <w:numId w:val="2"/>
+        </w:numPr>
+        <w:spacing w:after="0" w:line="240" w:lineRule="auto"/>
+        <w:jc w:val="both"/>
+        <w:rPr>
+          <w:rFonts w:ascii="Times New Roman" w:hAnsi="Times New Roman" w:cs="Times New Roman"/>
+          <w:sz w:val="24"/>
+          <w:szCs w:val="24"/>
+          <w:lang w:val="en-GB"/>
+        </w:rPr>
+      </w:pPr>
+      <w:r>
+        <w:rPr>
+          <w:rFonts w:ascii="Times New Roman" w:hAnsi="Times New Roman" w:cs="Times New Roman"/>
+          <w:sz w:val="24"/>
+          <w:szCs w:val="24"/>
+          <w:lang w:val="en-GB"/>
+        </w:rPr>
+        <w:t>c</w:t>
+      </w:r>
+      <w:r>
+        <w:rPr>
+          <w:rFonts w:ascii="Times New Roman" w:hAnsi="Times New Roman" w:cs="Times New Roman"/>
+          <w:sz w:val="24"/>
+          <w:szCs w:val="24"/>
+          <w:lang w:val="en-GB"/>
+        </w:rPr>
+        <w:t>omputing environment - virtual machine includes the same basic parts as a physical computer, such as memory, processor, storage, and networking. All these parts have features and options that you can configure different ways to meet different needs</w:t>
+      </w:r>
+      <w:r>
+        <w:rPr>
+          <w:rFonts w:ascii="Times New Roman" w:hAnsi="Times New Roman" w:cs="Times New Roman"/>
+          <w:sz w:val="24"/>
+          <w:szCs w:val="24"/>
+          <w:lang w:val="en-GB"/>
+        </w:rPr>
+        <w:t>;</w:t>
+      </w:r>
+    </w:p>
+    <w:p>
+      <w:pPr>
+        <w:pStyle w:val="a3"/>
+        <w:numPr>
+          <w:ilvl w:val="0"/>
+          <w:numId w:val="2"/>
+        </w:numPr>
+        <w:spacing w:before="240" w:after="0" w:line="240" w:lineRule="auto"/>
+        <w:jc w:val="both"/>
+        <w:rPr>
+          <w:rFonts w:ascii="Times New Roman" w:hAnsi="Times New Roman" w:cs="Times New Roman"/>
+          <w:sz w:val="24"/>
+          <w:szCs w:val="24"/>
+          <w:lang w:val="en-GB"/>
+        </w:rPr>
+      </w:pPr>
+      <w:r>
+        <w:rPr>
+          <w:rFonts w:ascii="Times New Roman" w:hAnsi="Times New Roman" w:cs="Times New Roman"/>
+          <w:sz w:val="24"/>
+          <w:szCs w:val="24"/>
+          <w:lang w:val="en-GB"/>
+        </w:rPr>
+        <w:t>d</w:t>
+      </w:r>
+      <w:r>
+        <w:rPr>
+          <w:rFonts w:ascii="Times New Roman" w:hAnsi="Times New Roman" w:cs="Times New Roman"/>
+          <w:sz w:val="24"/>
+          <w:szCs w:val="24"/>
+          <w:lang w:val="en-GB"/>
+        </w:rPr>
+        <w:t xml:space="preserve">isaster recovery and backup </w:t>
+      </w:r>
+      <w:r>
+        <w:rPr>
+          <w:rFonts w:ascii="Times New Roman" w:hAnsi="Times New Roman" w:cs="Times New Roman"/>
+          <w:sz w:val="24"/>
+          <w:szCs w:val="24"/>
+          <w:lang w:val="en-GB"/>
+        </w:rPr>
+        <w:t xml:space="preserve">– </w:t>
+      </w:r>
+      <w:r>
+        <w:rPr>
+          <w:rFonts w:ascii="Times New Roman" w:hAnsi="Times New Roman" w:cs="Times New Roman"/>
+          <w:sz w:val="24"/>
+          <w:szCs w:val="24"/>
+          <w:lang w:val="en-GB"/>
+        </w:rPr>
+        <w:t>copies of virtual machines</w:t>
+      </w:r>
+      <w:r>
+        <w:rPr>
+          <w:rFonts w:ascii="Times New Roman" w:hAnsi="Times New Roman" w:cs="Times New Roman"/>
+          <w:sz w:val="24"/>
+          <w:szCs w:val="24"/>
+          <w:lang w:val="en-GB"/>
+        </w:rPr>
+        <w:t xml:space="preserve"> can be created</w:t>
+      </w:r>
+      <w:r>
+        <w:rPr>
+          <w:rFonts w:ascii="Times New Roman" w:hAnsi="Times New Roman" w:cs="Times New Roman"/>
+          <w:sz w:val="24"/>
+          <w:szCs w:val="24"/>
+          <w:lang w:val="en-GB"/>
+        </w:rPr>
+        <w:t>, intended to be stored in another physical location, so</w:t>
+      </w:r>
+      <w:r>
+        <w:rPr>
+          <w:rFonts w:ascii="Times New Roman" w:hAnsi="Times New Roman" w:cs="Times New Roman"/>
+          <w:sz w:val="24"/>
+          <w:szCs w:val="24"/>
+          <w:lang w:val="en-GB"/>
+        </w:rPr>
+        <w:t xml:space="preserve"> one</w:t>
+      </w:r>
+      <w:r>
+        <w:rPr>
+          <w:rFonts w:ascii="Times New Roman" w:hAnsi="Times New Roman" w:cs="Times New Roman"/>
+          <w:sz w:val="24"/>
+          <w:szCs w:val="24"/>
+          <w:lang w:val="en-GB"/>
+        </w:rPr>
+        <w:t xml:space="preserve"> can restore the virtual machine from the copy</w:t>
+      </w:r>
+      <w:r>
+        <w:rPr>
+          <w:rFonts w:ascii="Times New Roman" w:hAnsi="Times New Roman" w:cs="Times New Roman"/>
+          <w:sz w:val="24"/>
+          <w:szCs w:val="24"/>
+          <w:lang w:val="en-GB"/>
+        </w:rPr>
+        <w:t>;</w:t>
+      </w:r>
+    </w:p>
+    <w:p>
+      <w:pPr>
+        <w:pStyle w:val="a3"/>
+        <w:numPr>
+          <w:ilvl w:val="0"/>
+          <w:numId w:val="2"/>
+        </w:numPr>
+        <w:spacing w:before="240" w:after="0" w:line="240" w:lineRule="auto"/>
+        <w:jc w:val="both"/>
+        <w:rPr>
+          <w:rFonts w:ascii="Times New Roman" w:hAnsi="Times New Roman" w:cs="Times New Roman"/>
+          <w:sz w:val="24"/>
+          <w:szCs w:val="24"/>
+          <w:lang w:val="en-GB"/>
+        </w:rPr>
+      </w:pPr>
+      <w:r>
+        <w:rPr>
+          <w:rFonts w:ascii="Times New Roman" w:hAnsi="Times New Roman" w:cs="Times New Roman"/>
+          <w:sz w:val="24"/>
+          <w:szCs w:val="24"/>
+          <w:lang w:val="en-GB"/>
+        </w:rPr>
+        <w:t>p</w:t>
+      </w:r>
+      <w:r>
+        <w:rPr>
+          <w:rFonts w:ascii="Times New Roman" w:hAnsi="Times New Roman" w:cs="Times New Roman"/>
+          <w:sz w:val="24"/>
+          <w:szCs w:val="24"/>
+          <w:lang w:val="en-GB"/>
+        </w:rPr>
+        <w:t>ortability - live migration, storage migration, and import/export make it easier to move or distribute a virtual machine</w:t>
+      </w:r>
+      <w:r>
+        <w:rPr>
+          <w:rFonts w:ascii="Times New Roman" w:hAnsi="Times New Roman" w:cs="Times New Roman"/>
+          <w:sz w:val="24"/>
+          <w:szCs w:val="24"/>
+          <w:lang w:val="en-GB"/>
+        </w:rPr>
+        <w:t>;</w:t>
+      </w:r>
+    </w:p>
+    <w:p>
+      <w:pPr>
+        <w:pStyle w:val="a3"/>
+        <w:numPr>
+          <w:ilvl w:val="0"/>
+          <w:numId w:val="2"/>
+        </w:numPr>
+        <w:spacing w:before="240" w:after="0" w:line="240" w:lineRule="auto"/>
+        <w:jc w:val="both"/>
+        <w:rPr>
+          <w:rFonts w:ascii="Times New Roman" w:hAnsi="Times New Roman" w:cs="Times New Roman"/>
+          <w:sz w:val="24"/>
+          <w:szCs w:val="24"/>
+          <w:lang w:val="en-GB"/>
+        </w:rPr>
+      </w:pPr>
+      <w:r>
+        <w:rPr>
+          <w:rFonts w:ascii="Times New Roman" w:hAnsi="Times New Roman" w:cs="Times New Roman"/>
+          <w:sz w:val="24"/>
+          <w:szCs w:val="24"/>
+          <w:lang w:val="en-GB"/>
+        </w:rPr>
+        <w:t>r</w:t>
+      </w:r>
+      <w:r>
+        <w:rPr>
+          <w:rFonts w:ascii="Times New Roman" w:hAnsi="Times New Roman" w:cs="Times New Roman"/>
+          <w:sz w:val="24"/>
+          <w:szCs w:val="24"/>
+          <w:lang w:val="en-GB"/>
+        </w:rPr>
+        <w:t>emote connectivity - Hyper-V includes Virtual Machine Connection, a remote connection tool for use with both Windows and Linux. Unlike Remote Desktop, this tool gives you console access, so you can see what's happening in the guest even when the operating system isn't booted yet</w:t>
+      </w:r>
+      <w:r>
+        <w:rPr>
+          <w:rFonts w:ascii="Times New Roman" w:hAnsi="Times New Roman" w:cs="Times New Roman"/>
+          <w:sz w:val="24"/>
+          <w:szCs w:val="24"/>
+          <w:lang w:val="en-GB"/>
+        </w:rPr>
+        <w:t>;</w:t>
+      </w:r>
+    </w:p>
+    <w:p>
+      <w:pPr>
+        <w:pStyle w:val="a3"/>
+        <w:numPr>
+          <w:ilvl w:val="0"/>
+          <w:numId w:val="2"/>
+        </w:numPr>
+        <w:spacing w:before="240" w:after="0" w:line="240" w:lineRule="auto"/>
+        <w:jc w:val="both"/>
+        <w:rPr>
+          <w:rFonts w:ascii="Times New Roman" w:hAnsi="Times New Roman" w:cs="Times New Roman"/>
+          <w:sz w:val="24"/>
+          <w:szCs w:val="24"/>
+          <w:lang w:val="en-GB"/>
+        </w:rPr>
+      </w:pPr>
+      <w:r>
+        <w:rPr>
+          <w:rFonts w:ascii="Times New Roman" w:hAnsi="Times New Roman" w:cs="Times New Roman"/>
+          <w:sz w:val="24"/>
+          <w:szCs w:val="24"/>
+          <w:lang w:val="en-GB"/>
+        </w:rPr>
+        <w:t>s</w:t>
+      </w:r>
+      <w:r>
+        <w:rPr>
+          <w:rFonts w:ascii="Times New Roman" w:hAnsi="Times New Roman" w:cs="Times New Roman"/>
+          <w:sz w:val="24"/>
+          <w:szCs w:val="24"/>
+          <w:lang w:val="en-GB"/>
+        </w:rPr>
+        <w:t>ecurity - Secure boot and shielded virtual machines help protect against malware and other unauthorized access to a virtual machine and its data.</w:t>
+      </w:r>
+    </w:p>
+    <w:p>
+      <w:pPr>
+        <w:spacing w:before="240" w:after="0" w:line="240" w:lineRule="auto"/>
+        <w:rPr>
+          <w:rFonts w:ascii="Times New Roman" w:hAnsi="Times New Roman" w:cs="Times New Roman"/>
+          <w:sz w:val="24"/>
+          <w:szCs w:val="24"/>
+          <w:lang w:val="en-GB"/>
+        </w:rPr>
+      </w:pPr>
+      <w:r>
+        <w:rPr>
+          <w:rFonts w:ascii="Times New Roman" w:hAnsi="Times New Roman" w:cs="Times New Roman"/>
+          <w:b/>
+          <w:bCs/>
+          <w:sz w:val="24"/>
+          <w:szCs w:val="24"/>
+          <w:lang w:val="en-GB"/>
+        </w:rPr>
+        <w:t xml:space="preserve">VMware </w:t>
+      </w:r>
+      <w:proofErr w:type="spellStart"/>
+      <w:r>
+        <w:rPr>
+          <w:rFonts w:ascii="Times New Roman" w:hAnsi="Times New Roman" w:cs="Times New Roman"/>
+          <w:b/>
+          <w:bCs/>
+          <w:sz w:val="24"/>
+          <w:szCs w:val="24"/>
+          <w:lang w:val="en-GB"/>
+        </w:rPr>
+        <w:t>ESX</w:t>
+      </w:r>
+      <w:r>
+        <w:rPr>
+          <w:rFonts w:ascii="Times New Roman" w:hAnsi="Times New Roman" w:cs="Times New Roman"/>
+          <w:b/>
+          <w:bCs/>
+          <w:sz w:val="24"/>
+          <w:szCs w:val="24"/>
+          <w:lang w:val="en-GB"/>
+        </w:rPr>
+        <w:t>i</w:t>
+      </w:r>
+      <w:proofErr w:type="spellEnd"/>
+      <w:r>
+        <w:rPr>
+          <w:rFonts w:ascii="Times New Roman" w:hAnsi="Times New Roman" w:cs="Times New Roman"/>
+          <w:b/>
+          <w:bCs/>
+          <w:sz w:val="24"/>
+          <w:szCs w:val="24"/>
+          <w:lang w:val="en-GB"/>
+        </w:rPr>
+        <w:t xml:space="preserve"> </w:t>
+      </w:r>
+      <w:r>
+        <w:rPr>
+          <w:rFonts w:ascii="Times New Roman" w:hAnsi="Times New Roman" w:cs="Times New Roman"/>
+          <w:sz w:val="24"/>
+          <w:szCs w:val="24"/>
+          <w:lang w:val="en-GB"/>
+        </w:rPr>
+        <w:t>—</w:t>
+      </w:r>
+      <w:r>
+        <w:rPr>
+          <w:rFonts w:ascii="Times New Roman" w:hAnsi="Times New Roman" w:cs="Times New Roman"/>
+          <w:sz w:val="24"/>
+          <w:szCs w:val="24"/>
+          <w:lang w:val="en-GB"/>
+        </w:rPr>
+        <w:t xml:space="preserve"> is </w:t>
+      </w:r>
+      <w:r>
+        <w:rPr>
+          <w:rFonts w:ascii="Times New Roman" w:hAnsi="Times New Roman" w:cs="Times New Roman"/>
+          <w:sz w:val="24"/>
+          <w:szCs w:val="24"/>
+          <w:lang w:val="en-GB"/>
+        </w:rPr>
+        <w:t xml:space="preserve">also a </w:t>
+      </w:r>
+      <w:r>
+        <w:rPr>
+          <w:rFonts w:ascii="Times New Roman" w:hAnsi="Times New Roman" w:cs="Times New Roman"/>
+          <w:sz w:val="24"/>
+          <w:szCs w:val="24"/>
+          <w:lang w:val="en-GB"/>
+        </w:rPr>
+        <w:t xml:space="preserve">type 1 hypervisor, </w:t>
+      </w:r>
+      <w:r>
+        <w:rPr>
+          <w:rFonts w:ascii="Times New Roman" w:hAnsi="Times New Roman" w:cs="Times New Roman"/>
+          <w:sz w:val="24"/>
+          <w:szCs w:val="24"/>
+          <w:lang w:val="en-GB"/>
+        </w:rPr>
+        <w:t>developed by VMware</w:t>
+      </w:r>
+      <w:r>
+        <w:rPr>
+          <w:rFonts w:ascii="Times New Roman" w:hAnsi="Times New Roman" w:cs="Times New Roman"/>
+          <w:sz w:val="24"/>
+          <w:szCs w:val="24"/>
+          <w:lang w:val="en-GB"/>
+        </w:rPr>
+        <w:t xml:space="preserve">; </w:t>
+      </w:r>
+      <w:proofErr w:type="spellStart"/>
+      <w:r>
+        <w:rPr>
+          <w:rFonts w:ascii="Times New Roman" w:hAnsi="Times New Roman" w:cs="Times New Roman"/>
+          <w:sz w:val="24"/>
+          <w:szCs w:val="24"/>
+          <w:lang w:val="en-GB"/>
+        </w:rPr>
+        <w:t>ESXi</w:t>
+      </w:r>
+      <w:proofErr w:type="spellEnd"/>
+      <w:r>
+        <w:rPr>
+          <w:rFonts w:ascii="Times New Roman" w:hAnsi="Times New Roman" w:cs="Times New Roman"/>
+          <w:sz w:val="24"/>
+          <w:szCs w:val="24"/>
+          <w:lang w:val="en-GB"/>
+        </w:rPr>
+        <w:t xml:space="preserve"> is not a software application that is installed on an operating system</w:t>
+      </w:r>
+      <w:r>
+        <w:rPr>
+          <w:rFonts w:ascii="Times New Roman" w:hAnsi="Times New Roman" w:cs="Times New Roman"/>
+          <w:sz w:val="24"/>
+          <w:szCs w:val="24"/>
+          <w:lang w:val="en-GB"/>
+        </w:rPr>
+        <w:t xml:space="preserve">, </w:t>
+      </w:r>
+      <w:r>
+        <w:rPr>
+          <w:rFonts w:ascii="Times New Roman" w:hAnsi="Times New Roman" w:cs="Times New Roman"/>
+          <w:sz w:val="24"/>
+          <w:szCs w:val="24"/>
+          <w:lang w:val="en-GB"/>
+        </w:rPr>
+        <w:t>it includes and integrates vital OS components, such as a kernel.</w:t>
+      </w:r>
+      <w:r>
+        <w:rPr>
+          <w:rFonts w:ascii="Times New Roman" w:hAnsi="Times New Roman" w:cs="Times New Roman"/>
+          <w:sz w:val="24"/>
+          <w:szCs w:val="24"/>
+          <w:lang w:val="en-GB"/>
+        </w:rPr>
+        <w:t xml:space="preserve"> Like Hyper-V, it divides system into </w:t>
+      </w:r>
+      <w:r>
+        <w:rPr>
+          <w:rFonts w:ascii="Times New Roman" w:hAnsi="Times New Roman" w:cs="Times New Roman"/>
+          <w:sz w:val="24"/>
+          <w:szCs w:val="24"/>
+          <w:lang w:val="en-GB"/>
+        </w:rPr>
+        <w:t>different logical partitions</w:t>
+      </w:r>
+      <w:r>
+        <w:rPr>
+          <w:rFonts w:ascii="Times New Roman" w:hAnsi="Times New Roman" w:cs="Times New Roman"/>
+          <w:sz w:val="24"/>
+          <w:szCs w:val="24"/>
+          <w:lang w:val="en-GB"/>
+        </w:rPr>
+        <w:t xml:space="preserve"> – virtual machines, </w:t>
+      </w:r>
+      <w:r>
+        <w:rPr>
+          <w:rFonts w:ascii="Times New Roman" w:hAnsi="Times New Roman" w:cs="Times New Roman"/>
+          <w:sz w:val="24"/>
+          <w:szCs w:val="24"/>
+          <w:lang w:val="en-GB"/>
+        </w:rPr>
+        <w:t xml:space="preserve">but </w:t>
+      </w:r>
+      <w:r>
+        <w:rPr>
+          <w:rFonts w:ascii="Times New Roman" w:hAnsi="Times New Roman" w:cs="Times New Roman"/>
+          <w:sz w:val="24"/>
+          <w:szCs w:val="24"/>
+          <w:lang w:val="en-GB"/>
+        </w:rPr>
+        <w:t xml:space="preserve">in </w:t>
+      </w:r>
+      <w:proofErr w:type="spellStart"/>
+      <w:r>
+        <w:rPr>
+          <w:rFonts w:ascii="Times New Roman" w:hAnsi="Times New Roman" w:cs="Times New Roman"/>
+          <w:sz w:val="24"/>
+          <w:szCs w:val="24"/>
+          <w:lang w:val="en-GB"/>
+        </w:rPr>
+        <w:t>ESX</w:t>
+      </w:r>
+      <w:r>
+        <w:rPr>
+          <w:rFonts w:ascii="Times New Roman" w:hAnsi="Times New Roman" w:cs="Times New Roman"/>
+          <w:sz w:val="24"/>
+          <w:szCs w:val="24"/>
+          <w:lang w:val="en-GB"/>
+        </w:rPr>
+        <w:t>i</w:t>
+      </w:r>
+      <w:proofErr w:type="spellEnd"/>
+      <w:r>
+        <w:rPr>
+          <w:rFonts w:ascii="Times New Roman" w:hAnsi="Times New Roman" w:cs="Times New Roman"/>
+          <w:sz w:val="24"/>
+          <w:szCs w:val="24"/>
+          <w:lang w:val="en-GB"/>
+        </w:rPr>
+        <w:t>, device drivers are</w:t>
+      </w:r>
+      <w:r>
+        <w:rPr>
+          <w:rFonts w:ascii="Times New Roman" w:hAnsi="Times New Roman" w:cs="Times New Roman"/>
+          <w:sz w:val="24"/>
+          <w:szCs w:val="24"/>
+          <w:lang w:val="ru-RU"/>
+        </w:rPr>
+        <w:t xml:space="preserve"> </w:t>
+      </w:r>
+      <w:r>
+        <w:rPr>
+          <w:rFonts w:ascii="Times New Roman" w:hAnsi="Times New Roman" w:cs="Times New Roman"/>
+          <w:sz w:val="24"/>
+          <w:szCs w:val="24"/>
+          <w:lang w:val="en-GB"/>
+        </w:rPr>
+        <w:t xml:space="preserve">installed </w:t>
+      </w:r>
+      <w:r>
+        <w:rPr>
+          <w:rFonts w:ascii="Times New Roman" w:hAnsi="Times New Roman" w:cs="Times New Roman"/>
+          <w:sz w:val="24"/>
+          <w:szCs w:val="24"/>
+          <w:lang w:val="en-GB"/>
+        </w:rPr>
+        <w:t>into the hypervisor itself</w:t>
+      </w:r>
+      <w:r>
+        <w:rPr>
+          <w:rFonts w:ascii="Times New Roman" w:hAnsi="Times New Roman" w:cs="Times New Roman"/>
+          <w:sz w:val="24"/>
+          <w:szCs w:val="24"/>
+          <w:lang w:val="en-GB"/>
+        </w:rPr>
+        <w:t xml:space="preserve"> (and not into virtual machine). That`s why o</w:t>
+      </w:r>
+      <w:r>
+        <w:rPr>
+          <w:rFonts w:ascii="Times New Roman" w:hAnsi="Times New Roman" w:cs="Times New Roman"/>
+          <w:sz w:val="24"/>
+          <w:szCs w:val="24"/>
+          <w:lang w:val="en-GB"/>
+        </w:rPr>
+        <w:t xml:space="preserve">nly </w:t>
+      </w:r>
+      <w:r>
+        <w:rPr>
+          <w:rFonts w:ascii="Times New Roman" w:hAnsi="Times New Roman" w:cs="Times New Roman"/>
+          <w:sz w:val="24"/>
+          <w:szCs w:val="24"/>
+          <w:lang w:val="en-GB"/>
+        </w:rPr>
+        <w:t xml:space="preserve">that </w:t>
+      </w:r>
+      <w:r>
+        <w:rPr>
+          <w:rFonts w:ascii="Times New Roman" w:hAnsi="Times New Roman" w:cs="Times New Roman"/>
+          <w:sz w:val="24"/>
+          <w:szCs w:val="24"/>
+          <w:lang w:val="en-GB"/>
+        </w:rPr>
+        <w:t>hardware</w:t>
+      </w:r>
+      <w:r>
+        <w:rPr>
+          <w:rFonts w:ascii="Times New Roman" w:hAnsi="Times New Roman" w:cs="Times New Roman"/>
+          <w:sz w:val="24"/>
+          <w:szCs w:val="24"/>
+          <w:lang w:val="en-GB"/>
+        </w:rPr>
+        <w:t>,</w:t>
+      </w:r>
+      <w:r>
+        <w:rPr>
+          <w:rFonts w:ascii="Times New Roman" w:hAnsi="Times New Roman" w:cs="Times New Roman"/>
+          <w:sz w:val="24"/>
+          <w:szCs w:val="24"/>
+          <w:lang w:val="en-GB"/>
+        </w:rPr>
+        <w:t xml:space="preserve"> drivers</w:t>
+      </w:r>
+      <w:r>
+        <w:rPr>
+          <w:rFonts w:ascii="Times New Roman" w:hAnsi="Times New Roman" w:cs="Times New Roman"/>
+          <w:sz w:val="24"/>
+          <w:szCs w:val="24"/>
+          <w:lang w:val="en-GB"/>
+        </w:rPr>
+        <w:t xml:space="preserve"> for which</w:t>
+      </w:r>
+      <w:r>
+        <w:rPr>
+          <w:rFonts w:ascii="Times New Roman" w:hAnsi="Times New Roman" w:cs="Times New Roman"/>
+          <w:sz w:val="24"/>
+          <w:szCs w:val="24"/>
+          <w:lang w:val="en-GB"/>
+        </w:rPr>
+        <w:t xml:space="preserve"> are available in the hypervisor</w:t>
+      </w:r>
+      <w:r>
+        <w:rPr>
+          <w:rFonts w:ascii="Times New Roman" w:hAnsi="Times New Roman" w:cs="Times New Roman"/>
+          <w:sz w:val="24"/>
+          <w:szCs w:val="24"/>
+          <w:lang w:val="en-GB"/>
+        </w:rPr>
+        <w:t>,</w:t>
+      </w:r>
+      <w:r>
+        <w:rPr>
+          <w:rFonts w:ascii="Times New Roman" w:hAnsi="Times New Roman" w:cs="Times New Roman"/>
+          <w:sz w:val="24"/>
+          <w:szCs w:val="24"/>
+          <w:lang w:val="en-GB"/>
+        </w:rPr>
+        <w:t xml:space="preserve"> is supported</w:t>
+      </w:r>
+      <w:r>
+        <w:rPr>
+          <w:rFonts w:ascii="Times New Roman" w:hAnsi="Times New Roman" w:cs="Times New Roman"/>
+          <w:sz w:val="24"/>
+          <w:szCs w:val="24"/>
+          <w:lang w:val="en-GB"/>
+        </w:rPr>
+        <w:t>.</w:t>
+      </w:r>
+    </w:p>
+    <w:p>
+      <w:pPr>
+        <w:spacing w:before="240" w:after="0" w:line="240" w:lineRule="auto"/>
+        <w:rPr>
+          <w:rFonts w:ascii="Times New Roman" w:hAnsi="Times New Roman" w:cs="Times New Roman"/>
+          <w:sz w:val="24"/>
+          <w:szCs w:val="24"/>
+          <w:lang w:val="en-GB"/>
+        </w:rPr>
+      </w:pPr>
+      <w:proofErr w:type="spellStart"/>
+      <w:r>
+        <w:rPr>
+          <w:rFonts w:ascii="Times New Roman" w:hAnsi="Times New Roman" w:cs="Times New Roman"/>
+          <w:b/>
+          <w:bCs/>
+          <w:sz w:val="24"/>
+          <w:szCs w:val="24"/>
+          <w:lang w:val="ru-RU"/>
+        </w:rPr>
+        <w:t>Oracle</w:t>
+      </w:r>
+      <w:proofErr w:type="spellEnd"/>
+      <w:r>
+        <w:rPr>
+          <w:rFonts w:ascii="Times New Roman" w:hAnsi="Times New Roman" w:cs="Times New Roman"/>
+          <w:b/>
+          <w:bCs/>
+          <w:sz w:val="24"/>
+          <w:szCs w:val="24"/>
+          <w:lang w:val="ru-RU"/>
+        </w:rPr>
+        <w:t xml:space="preserve"> VM </w:t>
+      </w:r>
+      <w:proofErr w:type="spellStart"/>
+      <w:r>
+        <w:rPr>
+          <w:rFonts w:ascii="Times New Roman" w:hAnsi="Times New Roman" w:cs="Times New Roman"/>
+          <w:b/>
+          <w:bCs/>
+          <w:sz w:val="24"/>
+          <w:szCs w:val="24"/>
+          <w:lang w:val="ru-RU"/>
+        </w:rPr>
+        <w:t>VirtualBox</w:t>
+      </w:r>
+      <w:proofErr w:type="spellEnd"/>
+      <w:r>
+        <w:rPr>
+          <w:rFonts w:ascii="Times New Roman" w:hAnsi="Times New Roman" w:cs="Times New Roman"/>
+          <w:sz w:val="24"/>
+          <w:szCs w:val="24"/>
+          <w:lang w:val="ru-RU"/>
+        </w:rPr>
+        <w:t xml:space="preserve"> </w:t>
+      </w:r>
+      <w:proofErr w:type="spellStart"/>
+      <w:r>
+        <w:rPr>
+          <w:rFonts w:ascii="Times New Roman" w:hAnsi="Times New Roman" w:cs="Times New Roman"/>
+          <w:sz w:val="24"/>
+          <w:szCs w:val="24"/>
+          <w:lang w:val="ru-RU"/>
+        </w:rPr>
+        <w:t>is</w:t>
+      </w:r>
+      <w:proofErr w:type="spellEnd"/>
+      <w:r>
+        <w:rPr>
+          <w:rFonts w:ascii="Times New Roman" w:hAnsi="Times New Roman" w:cs="Times New Roman"/>
+          <w:sz w:val="24"/>
+          <w:szCs w:val="24"/>
+          <w:lang w:val="ru-RU"/>
+        </w:rPr>
+        <w:t xml:space="preserve"> a </w:t>
+      </w:r>
+      <w:proofErr w:type="spellStart"/>
+      <w:r>
+        <w:rPr>
+          <w:rFonts w:ascii="Times New Roman" w:hAnsi="Times New Roman" w:cs="Times New Roman"/>
+          <w:sz w:val="24"/>
+          <w:szCs w:val="24"/>
+          <w:lang w:val="ru-RU"/>
+        </w:rPr>
+        <w:t>free</w:t>
+      </w:r>
+      <w:proofErr w:type="spellEnd"/>
+      <w:r>
+        <w:rPr>
+          <w:rFonts w:ascii="Times New Roman" w:hAnsi="Times New Roman" w:cs="Times New Roman"/>
+          <w:sz w:val="24"/>
+          <w:szCs w:val="24"/>
+          <w:lang w:val="ru-RU"/>
+        </w:rPr>
+        <w:t xml:space="preserve"> </w:t>
+      </w:r>
+      <w:proofErr w:type="spellStart"/>
+      <w:r>
+        <w:rPr>
+          <w:rFonts w:ascii="Times New Roman" w:hAnsi="Times New Roman" w:cs="Times New Roman"/>
+          <w:sz w:val="24"/>
+          <w:szCs w:val="24"/>
+          <w:lang w:val="ru-RU"/>
+        </w:rPr>
+        <w:t>and</w:t>
+      </w:r>
+      <w:proofErr w:type="spellEnd"/>
+      <w:r>
+        <w:rPr>
+          <w:rFonts w:ascii="Times New Roman" w:hAnsi="Times New Roman" w:cs="Times New Roman"/>
+          <w:sz w:val="24"/>
+          <w:szCs w:val="24"/>
+          <w:lang w:val="ru-RU"/>
+        </w:rPr>
+        <w:t xml:space="preserve"> </w:t>
+      </w:r>
+      <w:proofErr w:type="spellStart"/>
+      <w:r>
+        <w:rPr>
+          <w:rFonts w:ascii="Times New Roman" w:hAnsi="Times New Roman" w:cs="Times New Roman"/>
+          <w:sz w:val="24"/>
+          <w:szCs w:val="24"/>
+          <w:lang w:val="ru-RU"/>
+        </w:rPr>
+        <w:t>open-source</w:t>
+      </w:r>
+      <w:proofErr w:type="spellEnd"/>
+      <w:r>
+        <w:rPr>
+          <w:rFonts w:ascii="Times New Roman" w:hAnsi="Times New Roman" w:cs="Times New Roman"/>
+          <w:sz w:val="24"/>
+          <w:szCs w:val="24"/>
+          <w:lang w:val="ru-RU"/>
+        </w:rPr>
+        <w:t xml:space="preserve"> </w:t>
+      </w:r>
+      <w:proofErr w:type="spellStart"/>
+      <w:r>
+        <w:rPr>
+          <w:rFonts w:ascii="Times New Roman" w:hAnsi="Times New Roman" w:cs="Times New Roman"/>
+          <w:sz w:val="24"/>
+          <w:szCs w:val="24"/>
+          <w:lang w:val="ru-RU"/>
+        </w:rPr>
+        <w:t>hosted</w:t>
+      </w:r>
+      <w:proofErr w:type="spellEnd"/>
+      <w:r>
+        <w:rPr>
+          <w:rFonts w:ascii="Times New Roman" w:hAnsi="Times New Roman" w:cs="Times New Roman"/>
+          <w:sz w:val="24"/>
+          <w:szCs w:val="24"/>
+          <w:lang w:val="ru-RU"/>
+        </w:rPr>
+        <w:t xml:space="preserve"> </w:t>
+      </w:r>
+      <w:proofErr w:type="spellStart"/>
+      <w:r>
+        <w:rPr>
+          <w:rFonts w:ascii="Times New Roman" w:hAnsi="Times New Roman" w:cs="Times New Roman"/>
+          <w:sz w:val="24"/>
+          <w:szCs w:val="24"/>
+          <w:lang w:val="ru-RU"/>
+        </w:rPr>
+        <w:t>hypervisor</w:t>
+      </w:r>
+      <w:proofErr w:type="spellEnd"/>
+      <w:r>
+        <w:rPr>
+          <w:rFonts w:ascii="Times New Roman" w:hAnsi="Times New Roman" w:cs="Times New Roman"/>
+          <w:sz w:val="24"/>
+          <w:szCs w:val="24"/>
+          <w:lang w:val="ru-RU"/>
+        </w:rPr>
+        <w:t xml:space="preserve"> </w:t>
+      </w:r>
+      <w:proofErr w:type="spellStart"/>
+      <w:r>
+        <w:rPr>
+          <w:rFonts w:ascii="Times New Roman" w:hAnsi="Times New Roman" w:cs="Times New Roman"/>
+          <w:sz w:val="24"/>
+          <w:szCs w:val="24"/>
+          <w:lang w:val="ru-RU"/>
+        </w:rPr>
+        <w:t>for</w:t>
+      </w:r>
+      <w:proofErr w:type="spellEnd"/>
+      <w:r>
+        <w:rPr>
+          <w:rFonts w:ascii="Times New Roman" w:hAnsi="Times New Roman" w:cs="Times New Roman"/>
+          <w:sz w:val="24"/>
+          <w:szCs w:val="24"/>
+          <w:lang w:val="ru-RU"/>
+        </w:rPr>
+        <w:t xml:space="preserve"> x86 </w:t>
+      </w:r>
+      <w:proofErr w:type="spellStart"/>
+      <w:r>
+        <w:rPr>
+          <w:rFonts w:ascii="Times New Roman" w:hAnsi="Times New Roman" w:cs="Times New Roman"/>
+          <w:sz w:val="24"/>
+          <w:szCs w:val="24"/>
+          <w:lang w:val="ru-RU"/>
+        </w:rPr>
+        <w:t>virtualization</w:t>
+      </w:r>
+      <w:proofErr w:type="spellEnd"/>
+      <w:r>
+        <w:rPr>
+          <w:rFonts w:ascii="Times New Roman" w:hAnsi="Times New Roman" w:cs="Times New Roman"/>
+          <w:sz w:val="24"/>
+          <w:szCs w:val="24"/>
+          <w:lang w:val="ru-RU"/>
+        </w:rPr>
+        <w:t xml:space="preserve">, </w:t>
+      </w:r>
+      <w:proofErr w:type="spellStart"/>
+      <w:r>
+        <w:rPr>
+          <w:rFonts w:ascii="Times New Roman" w:hAnsi="Times New Roman" w:cs="Times New Roman"/>
+          <w:sz w:val="24"/>
+          <w:szCs w:val="24"/>
+          <w:lang w:val="ru-RU"/>
+        </w:rPr>
+        <w:t>developed</w:t>
+      </w:r>
+      <w:proofErr w:type="spellEnd"/>
+      <w:r>
+        <w:rPr>
+          <w:rFonts w:ascii="Times New Roman" w:hAnsi="Times New Roman" w:cs="Times New Roman"/>
+          <w:sz w:val="24"/>
+          <w:szCs w:val="24"/>
+          <w:lang w:val="ru-RU"/>
+        </w:rPr>
+        <w:t xml:space="preserve"> </w:t>
+      </w:r>
+      <w:proofErr w:type="spellStart"/>
+      <w:r>
+        <w:rPr>
+          <w:rFonts w:ascii="Times New Roman" w:hAnsi="Times New Roman" w:cs="Times New Roman"/>
+          <w:sz w:val="24"/>
+          <w:szCs w:val="24"/>
+          <w:lang w:val="ru-RU"/>
+        </w:rPr>
+        <w:t>by</w:t>
+      </w:r>
+      <w:proofErr w:type="spellEnd"/>
+      <w:r>
+        <w:rPr>
+          <w:rFonts w:ascii="Times New Roman" w:hAnsi="Times New Roman" w:cs="Times New Roman"/>
+          <w:sz w:val="24"/>
+          <w:szCs w:val="24"/>
+          <w:lang w:val="ru-RU"/>
+        </w:rPr>
+        <w:t xml:space="preserve"> </w:t>
+      </w:r>
+      <w:proofErr w:type="spellStart"/>
+      <w:r>
+        <w:rPr>
+          <w:rFonts w:ascii="Times New Roman" w:hAnsi="Times New Roman" w:cs="Times New Roman"/>
+          <w:sz w:val="24"/>
+          <w:szCs w:val="24"/>
+          <w:lang w:val="ru-RU"/>
+        </w:rPr>
+        <w:t>Oracle</w:t>
+      </w:r>
+      <w:proofErr w:type="spellEnd"/>
+      <w:r>
+        <w:rPr>
+          <w:rFonts w:ascii="Times New Roman" w:hAnsi="Times New Roman" w:cs="Times New Roman"/>
+          <w:sz w:val="24"/>
+          <w:szCs w:val="24"/>
+          <w:lang w:val="ru-RU"/>
+        </w:rPr>
+        <w:t xml:space="preserve"> </w:t>
+      </w:r>
+      <w:proofErr w:type="spellStart"/>
+      <w:r>
+        <w:rPr>
+          <w:rFonts w:ascii="Times New Roman" w:hAnsi="Times New Roman" w:cs="Times New Roman"/>
+          <w:sz w:val="24"/>
+          <w:szCs w:val="24"/>
+          <w:lang w:val="ru-RU"/>
+        </w:rPr>
+        <w:t>Corporation</w:t>
+      </w:r>
+      <w:proofErr w:type="spellEnd"/>
+      <w:r>
+        <w:rPr>
+          <w:rFonts w:ascii="Times New Roman" w:hAnsi="Times New Roman" w:cs="Times New Roman"/>
+          <w:sz w:val="24"/>
+          <w:szCs w:val="24"/>
+          <w:lang w:val="ru-RU"/>
+        </w:rPr>
+        <w:t>.</w:t>
+      </w:r>
+      <w:r>
+        <w:rPr>
+          <w:rFonts w:ascii="Times New Roman" w:hAnsi="Times New Roman" w:cs="Times New Roman"/>
+          <w:sz w:val="24"/>
+          <w:szCs w:val="24"/>
+          <w:lang w:val="ru-RU"/>
+        </w:rPr>
+        <w:t xml:space="preserve"> </w:t>
+      </w:r>
+      <w:proofErr w:type="spellStart"/>
+      <w:r>
+        <w:rPr>
+          <w:rFonts w:ascii="Times New Roman" w:hAnsi="Times New Roman" w:cs="Times New Roman"/>
+          <w:sz w:val="24"/>
+          <w:szCs w:val="24"/>
+          <w:lang w:val="ru-RU"/>
+        </w:rPr>
+        <w:t>VirtualBox</w:t>
+      </w:r>
+      <w:proofErr w:type="spellEnd"/>
+      <w:r>
+        <w:rPr>
+          <w:rFonts w:ascii="Times New Roman" w:hAnsi="Times New Roman" w:cs="Times New Roman"/>
+          <w:sz w:val="24"/>
+          <w:szCs w:val="24"/>
+          <w:lang w:val="ru-RU"/>
+        </w:rPr>
+        <w:t xml:space="preserve"> </w:t>
+      </w:r>
+      <w:proofErr w:type="spellStart"/>
+      <w:r>
+        <w:rPr>
+          <w:rFonts w:ascii="Times New Roman" w:hAnsi="Times New Roman" w:cs="Times New Roman"/>
+          <w:sz w:val="24"/>
+          <w:szCs w:val="24"/>
+          <w:lang w:val="ru-RU"/>
+        </w:rPr>
+        <w:t>may</w:t>
+      </w:r>
+      <w:proofErr w:type="spellEnd"/>
+      <w:r>
+        <w:rPr>
+          <w:rFonts w:ascii="Times New Roman" w:hAnsi="Times New Roman" w:cs="Times New Roman"/>
+          <w:sz w:val="24"/>
+          <w:szCs w:val="24"/>
+          <w:lang w:val="ru-RU"/>
+        </w:rPr>
+        <w:t xml:space="preserve"> </w:t>
+      </w:r>
+      <w:proofErr w:type="spellStart"/>
+      <w:r>
+        <w:rPr>
+          <w:rFonts w:ascii="Times New Roman" w:hAnsi="Times New Roman" w:cs="Times New Roman"/>
+          <w:sz w:val="24"/>
+          <w:szCs w:val="24"/>
+          <w:lang w:val="ru-RU"/>
+        </w:rPr>
+        <w:t>be</w:t>
+      </w:r>
+      <w:proofErr w:type="spellEnd"/>
+      <w:r>
+        <w:rPr>
+          <w:rFonts w:ascii="Times New Roman" w:hAnsi="Times New Roman" w:cs="Times New Roman"/>
+          <w:sz w:val="24"/>
+          <w:szCs w:val="24"/>
+          <w:lang w:val="ru-RU"/>
+        </w:rPr>
+        <w:t xml:space="preserve"> </w:t>
+      </w:r>
+      <w:proofErr w:type="spellStart"/>
+      <w:r>
+        <w:rPr>
+          <w:rFonts w:ascii="Times New Roman" w:hAnsi="Times New Roman" w:cs="Times New Roman"/>
+          <w:sz w:val="24"/>
+          <w:szCs w:val="24"/>
+          <w:lang w:val="ru-RU"/>
+        </w:rPr>
+        <w:t>installed</w:t>
+      </w:r>
+      <w:proofErr w:type="spellEnd"/>
+      <w:r>
+        <w:rPr>
+          <w:rFonts w:ascii="Times New Roman" w:hAnsi="Times New Roman" w:cs="Times New Roman"/>
+          <w:sz w:val="24"/>
+          <w:szCs w:val="24"/>
+          <w:lang w:val="ru-RU"/>
+        </w:rPr>
+        <w:t xml:space="preserve"> </w:t>
+      </w:r>
+      <w:proofErr w:type="spellStart"/>
+      <w:r>
+        <w:rPr>
+          <w:rFonts w:ascii="Times New Roman" w:hAnsi="Times New Roman" w:cs="Times New Roman"/>
+          <w:sz w:val="24"/>
+          <w:szCs w:val="24"/>
+          <w:lang w:val="ru-RU"/>
+        </w:rPr>
+        <w:t>on</w:t>
+      </w:r>
+      <w:proofErr w:type="spellEnd"/>
+      <w:r>
+        <w:rPr>
+          <w:rFonts w:ascii="Times New Roman" w:hAnsi="Times New Roman" w:cs="Times New Roman"/>
+          <w:sz w:val="24"/>
+          <w:szCs w:val="24"/>
+          <w:lang w:val="ru-RU"/>
+        </w:rPr>
+        <w:t xml:space="preserve"> </w:t>
+      </w:r>
+      <w:proofErr w:type="spellStart"/>
+      <w:r>
+        <w:rPr>
+          <w:rFonts w:ascii="Times New Roman" w:hAnsi="Times New Roman" w:cs="Times New Roman"/>
+          <w:sz w:val="24"/>
+          <w:szCs w:val="24"/>
+          <w:lang w:val="ru-RU"/>
+        </w:rPr>
+        <w:t>Windows</w:t>
+      </w:r>
+      <w:proofErr w:type="spellEnd"/>
+      <w:r>
+        <w:rPr>
+          <w:rFonts w:ascii="Times New Roman" w:hAnsi="Times New Roman" w:cs="Times New Roman"/>
+          <w:sz w:val="24"/>
+          <w:szCs w:val="24"/>
+          <w:lang w:val="ru-RU"/>
+        </w:rPr>
+        <w:t xml:space="preserve">, </w:t>
+      </w:r>
+      <w:proofErr w:type="spellStart"/>
+      <w:r>
+        <w:rPr>
+          <w:rFonts w:ascii="Times New Roman" w:hAnsi="Times New Roman" w:cs="Times New Roman"/>
+          <w:sz w:val="24"/>
+          <w:szCs w:val="24"/>
+          <w:lang w:val="ru-RU"/>
+        </w:rPr>
+        <w:t>macOS</w:t>
+      </w:r>
+      <w:proofErr w:type="spellEnd"/>
+      <w:r>
+        <w:rPr>
+          <w:rFonts w:ascii="Times New Roman" w:hAnsi="Times New Roman" w:cs="Times New Roman"/>
+          <w:sz w:val="24"/>
+          <w:szCs w:val="24"/>
+          <w:lang w:val="ru-RU"/>
+        </w:rPr>
+        <w:t xml:space="preserve">, </w:t>
+      </w:r>
+      <w:proofErr w:type="spellStart"/>
+      <w:r>
+        <w:rPr>
+          <w:rFonts w:ascii="Times New Roman" w:hAnsi="Times New Roman" w:cs="Times New Roman"/>
+          <w:sz w:val="24"/>
+          <w:szCs w:val="24"/>
+          <w:lang w:val="ru-RU"/>
+        </w:rPr>
+        <w:t>Linux</w:t>
+      </w:r>
+      <w:proofErr w:type="spellEnd"/>
+      <w:r>
+        <w:rPr>
+          <w:rFonts w:ascii="Times New Roman" w:hAnsi="Times New Roman" w:cs="Times New Roman"/>
+          <w:sz w:val="24"/>
+          <w:szCs w:val="24"/>
+          <w:lang w:val="ru-RU"/>
+        </w:rPr>
+        <w:t xml:space="preserve">, </w:t>
+      </w:r>
+      <w:proofErr w:type="spellStart"/>
+      <w:r>
+        <w:rPr>
+          <w:rFonts w:ascii="Times New Roman" w:hAnsi="Times New Roman" w:cs="Times New Roman"/>
+          <w:sz w:val="24"/>
+          <w:szCs w:val="24"/>
+          <w:lang w:val="ru-RU"/>
+        </w:rPr>
+        <w:t>Solaris</w:t>
+      </w:r>
+      <w:proofErr w:type="spellEnd"/>
+      <w:r>
+        <w:rPr>
+          <w:rFonts w:ascii="Times New Roman" w:hAnsi="Times New Roman" w:cs="Times New Roman"/>
+          <w:sz w:val="24"/>
+          <w:szCs w:val="24"/>
+          <w:lang w:val="ru-RU"/>
+        </w:rPr>
+        <w:t xml:space="preserve"> </w:t>
+      </w:r>
+      <w:proofErr w:type="spellStart"/>
+      <w:r>
+        <w:rPr>
+          <w:rFonts w:ascii="Times New Roman" w:hAnsi="Times New Roman" w:cs="Times New Roman"/>
+          <w:sz w:val="24"/>
+          <w:szCs w:val="24"/>
+          <w:lang w:val="ru-RU"/>
+        </w:rPr>
+        <w:t>and</w:t>
+      </w:r>
+      <w:proofErr w:type="spellEnd"/>
+      <w:r>
+        <w:rPr>
+          <w:rFonts w:ascii="Times New Roman" w:hAnsi="Times New Roman" w:cs="Times New Roman"/>
+          <w:sz w:val="24"/>
+          <w:szCs w:val="24"/>
+          <w:lang w:val="ru-RU"/>
+        </w:rPr>
+        <w:t xml:space="preserve"> </w:t>
+      </w:r>
+      <w:proofErr w:type="spellStart"/>
+      <w:r>
+        <w:rPr>
+          <w:rFonts w:ascii="Times New Roman" w:hAnsi="Times New Roman" w:cs="Times New Roman"/>
+          <w:sz w:val="24"/>
+          <w:szCs w:val="24"/>
+          <w:lang w:val="ru-RU"/>
+        </w:rPr>
+        <w:t>OpenSolaris</w:t>
+      </w:r>
+      <w:proofErr w:type="spellEnd"/>
+      <w:r>
+        <w:rPr>
+          <w:rFonts w:ascii="Times New Roman" w:hAnsi="Times New Roman" w:cs="Times New Roman"/>
+          <w:sz w:val="24"/>
+          <w:szCs w:val="24"/>
+          <w:lang w:val="ru-RU"/>
+        </w:rPr>
+        <w:t>.</w:t>
+      </w:r>
+      <w:r>
+        <w:rPr>
+          <w:rFonts w:ascii="Times New Roman" w:hAnsi="Times New Roman" w:cs="Times New Roman"/>
+          <w:sz w:val="24"/>
+          <w:szCs w:val="24"/>
+          <w:lang w:val="en-GB"/>
+        </w:rPr>
+        <w:t xml:space="preserve"> It is a type 2 hypervisor, which means that it runs above the host OS, like any other application (so, virtual machines run as a process on the host and hypervisor separates them from the host and from each other)</w:t>
+      </w:r>
+      <w:r>
+        <w:rPr>
+          <w:rFonts w:ascii="Times New Roman" w:hAnsi="Times New Roman" w:cs="Times New Roman"/>
+          <w:sz w:val="24"/>
+          <w:szCs w:val="24"/>
+          <w:lang w:val="en-GB"/>
+        </w:rPr>
+        <w:t>.</w:t>
+      </w:r>
+      <w:r>
+        <w:rPr>
+          <w:rFonts w:ascii="Times New Roman" w:hAnsi="Times New Roman" w:cs="Times New Roman"/>
+          <w:sz w:val="24"/>
+          <w:szCs w:val="24"/>
+          <w:lang w:val="en-GB"/>
+        </w:rPr>
+        <w:t xml:space="preserve"> There are also such features as:</w:t>
+      </w:r>
+    </w:p>
+    <w:p>
+      <w:pPr>
+        <w:pStyle w:val="a3"/>
+        <w:numPr>
+          <w:ilvl w:val="0"/>
+          <w:numId w:val="1"/>
+        </w:numPr>
+        <w:spacing w:after="0" w:line="240" w:lineRule="auto"/>
+        <w:rPr>
+          <w:rFonts w:ascii="Times New Roman" w:hAnsi="Times New Roman" w:cs="Times New Roman"/>
+          <w:sz w:val="24"/>
+          <w:szCs w:val="24"/>
+          <w:lang w:val="en-GB"/>
+        </w:rPr>
+      </w:pPr>
+      <w:r>
+        <w:rPr>
+          <w:rFonts w:ascii="Times New Roman" w:hAnsi="Times New Roman" w:cs="Times New Roman"/>
+          <w:sz w:val="24"/>
+          <w:szCs w:val="24"/>
+          <w:lang w:val="en-GB"/>
+        </w:rPr>
+        <w:t>Intuitive GUI</w:t>
+      </w:r>
+      <w:r>
+        <w:rPr>
+          <w:rFonts w:ascii="Times New Roman" w:hAnsi="Times New Roman" w:cs="Times New Roman"/>
+          <w:sz w:val="24"/>
+          <w:szCs w:val="24"/>
+          <w:lang w:val="en-GB"/>
+        </w:rPr>
+        <w:t>;</w:t>
+      </w:r>
+    </w:p>
+    <w:p>
+      <w:pPr>
+        <w:pStyle w:val="a3"/>
+        <w:numPr>
+          <w:ilvl w:val="0"/>
+          <w:numId w:val="1"/>
+        </w:numPr>
+        <w:spacing w:after="0" w:line="240" w:lineRule="auto"/>
+        <w:rPr>
+          <w:rFonts w:ascii="Times New Roman" w:hAnsi="Times New Roman" w:cs="Times New Roman"/>
+          <w:sz w:val="24"/>
+          <w:szCs w:val="24"/>
+          <w:lang w:val="en-GB"/>
+        </w:rPr>
+      </w:pPr>
+      <w:r>
+        <w:rPr>
+          <w:rFonts w:ascii="Times New Roman" w:hAnsi="Times New Roman" w:cs="Times New Roman"/>
+          <w:sz w:val="24"/>
+          <w:szCs w:val="24"/>
+          <w:lang w:val="en-GB"/>
+        </w:rPr>
+        <w:t>Convenient networking editor</w:t>
+      </w:r>
+      <w:r>
+        <w:rPr>
+          <w:rFonts w:ascii="Times New Roman" w:hAnsi="Times New Roman" w:cs="Times New Roman"/>
+          <w:sz w:val="24"/>
+          <w:szCs w:val="24"/>
+          <w:lang w:val="en-GB"/>
+        </w:rPr>
+        <w:t>;</w:t>
+      </w:r>
+    </w:p>
+    <w:p>
+      <w:pPr>
+        <w:pStyle w:val="a3"/>
+        <w:numPr>
+          <w:ilvl w:val="0"/>
+          <w:numId w:val="1"/>
+        </w:numPr>
+        <w:spacing w:after="0" w:line="240" w:lineRule="auto"/>
+        <w:rPr>
+          <w:rFonts w:ascii="Times New Roman" w:hAnsi="Times New Roman" w:cs="Times New Roman"/>
+          <w:sz w:val="24"/>
+          <w:szCs w:val="24"/>
+          <w:lang w:val="en-GB"/>
+        </w:rPr>
+      </w:pPr>
+      <w:r>
+        <w:rPr>
+          <w:rFonts w:ascii="Times New Roman" w:hAnsi="Times New Roman" w:cs="Times New Roman"/>
+          <w:sz w:val="24"/>
+          <w:szCs w:val="24"/>
+          <w:lang w:val="en-GB"/>
+        </w:rPr>
+        <w:t>Virtual machine disks that grow as they fill up with data (Thin Provisioning)</w:t>
+      </w:r>
+      <w:r>
+        <w:rPr>
+          <w:rFonts w:ascii="Times New Roman" w:hAnsi="Times New Roman" w:cs="Times New Roman"/>
+          <w:sz w:val="24"/>
+          <w:szCs w:val="24"/>
+          <w:lang w:val="en-GB"/>
+        </w:rPr>
+        <w:t>;</w:t>
+      </w:r>
+    </w:p>
+    <w:p>
+      <w:pPr>
+        <w:pStyle w:val="a3"/>
+        <w:numPr>
+          <w:ilvl w:val="0"/>
+          <w:numId w:val="1"/>
+        </w:numPr>
+        <w:spacing w:after="0" w:line="240" w:lineRule="auto"/>
+        <w:rPr>
+          <w:rFonts w:ascii="Times New Roman" w:hAnsi="Times New Roman" w:cs="Times New Roman"/>
+          <w:sz w:val="24"/>
+          <w:szCs w:val="24"/>
+          <w:lang w:val="en-GB"/>
+        </w:rPr>
+      </w:pPr>
+      <w:r>
+        <w:rPr>
+          <w:rFonts w:ascii="Times New Roman" w:hAnsi="Times New Roman" w:cs="Times New Roman"/>
+          <w:sz w:val="24"/>
+          <w:szCs w:val="24"/>
+          <w:lang w:val="en-GB"/>
+        </w:rPr>
+        <w:t>Technology of snapshots</w:t>
+      </w:r>
+      <w:r>
+        <w:rPr>
+          <w:rFonts w:ascii="Times New Roman" w:hAnsi="Times New Roman" w:cs="Times New Roman"/>
+          <w:sz w:val="24"/>
+          <w:szCs w:val="24"/>
+          <w:lang w:val="en-GB"/>
+        </w:rPr>
+        <w:t>;</w:t>
+      </w:r>
+    </w:p>
+    <w:p>
+      <w:pPr>
+        <w:pStyle w:val="a3"/>
+        <w:numPr>
+          <w:ilvl w:val="0"/>
+          <w:numId w:val="1"/>
+        </w:numPr>
+        <w:spacing w:after="0" w:line="240" w:lineRule="auto"/>
+        <w:rPr>
+          <w:rFonts w:ascii="Times New Roman" w:hAnsi="Times New Roman" w:cs="Times New Roman"/>
+          <w:sz w:val="24"/>
+          <w:szCs w:val="24"/>
+          <w:lang w:val="en-GB"/>
+        </w:rPr>
+      </w:pPr>
+      <w:r>
+        <w:rPr>
+          <w:rFonts w:ascii="Times New Roman" w:hAnsi="Times New Roman" w:cs="Times New Roman"/>
+          <w:sz w:val="24"/>
+          <w:szCs w:val="24"/>
+          <w:lang w:val="en-GB"/>
+        </w:rPr>
+        <w:lastRenderedPageBreak/>
+        <w:t>USB 2.0 devices in virtual machines</w:t>
+      </w:r>
+      <w:r>
+        <w:rPr>
+          <w:rFonts w:ascii="Times New Roman" w:hAnsi="Times New Roman" w:cs="Times New Roman"/>
+          <w:sz w:val="24"/>
+          <w:szCs w:val="24"/>
+          <w:lang w:val="en-GB"/>
+        </w:rPr>
+        <w:t>;</w:t>
+      </w:r>
+    </w:p>
+    <w:p>
+      <w:pPr>
+        <w:pStyle w:val="a3"/>
+        <w:numPr>
+          <w:ilvl w:val="0"/>
+          <w:numId w:val="1"/>
+        </w:numPr>
+        <w:spacing w:after="0" w:line="240" w:lineRule="auto"/>
+        <w:rPr>
+          <w:rFonts w:ascii="Times New Roman" w:hAnsi="Times New Roman" w:cs="Times New Roman"/>
+          <w:sz w:val="24"/>
+          <w:szCs w:val="24"/>
+          <w:lang w:val="en-GB"/>
+        </w:rPr>
+      </w:pPr>
+      <w:r>
+        <w:rPr>
+          <w:rFonts w:ascii="Times New Roman" w:hAnsi="Times New Roman" w:cs="Times New Roman"/>
+          <w:sz w:val="24"/>
+          <w:szCs w:val="24"/>
+          <w:lang w:val="en-GB"/>
+        </w:rPr>
+        <w:t>Play sound on host devices from a virtual machine</w:t>
+      </w:r>
+      <w:r>
+        <w:rPr>
+          <w:rFonts w:ascii="Times New Roman" w:hAnsi="Times New Roman" w:cs="Times New Roman"/>
+          <w:sz w:val="24"/>
+          <w:szCs w:val="24"/>
+          <w:lang w:val="en-GB"/>
+        </w:rPr>
+        <w:t>;</w:t>
+      </w:r>
+    </w:p>
+    <w:p>
+      <w:pPr>
+        <w:pStyle w:val="a3"/>
+        <w:numPr>
+          <w:ilvl w:val="0"/>
+          <w:numId w:val="1"/>
+        </w:numPr>
+        <w:spacing w:after="0" w:line="240" w:lineRule="auto"/>
+        <w:rPr>
+          <w:rFonts w:ascii="Times New Roman" w:hAnsi="Times New Roman" w:cs="Times New Roman"/>
+          <w:sz w:val="24"/>
+          <w:szCs w:val="24"/>
+          <w:lang w:val="ru-RU"/>
+        </w:rPr>
+      </w:pPr>
+      <w:r>
+        <w:rPr>
+          <w:rFonts w:ascii="Times New Roman" w:hAnsi="Times New Roman" w:cs="Times New Roman"/>
+          <w:sz w:val="24"/>
+          <w:szCs w:val="24"/>
+          <w:lang w:val="en-GB"/>
+        </w:rPr>
+        <w:t xml:space="preserve">Clipboard between </w:t>
+      </w:r>
+      <w:r>
+        <w:rPr>
+          <w:rFonts w:ascii="Times New Roman" w:hAnsi="Times New Roman" w:cs="Times New Roman"/>
+          <w:sz w:val="24"/>
+          <w:szCs w:val="24"/>
+          <w:lang w:val="en-GB"/>
+        </w:rPr>
+        <w:t xml:space="preserve">virtual machine </w:t>
+      </w:r>
+      <w:r>
+        <w:rPr>
+          <w:rFonts w:ascii="Times New Roman" w:hAnsi="Times New Roman" w:cs="Times New Roman"/>
+          <w:sz w:val="24"/>
+          <w:szCs w:val="24"/>
+          <w:lang w:val="en-GB"/>
+        </w:rPr>
+        <w:t>and host OS</w:t>
+      </w:r>
+      <w:r>
+        <w:rPr>
+          <w:rFonts w:ascii="Times New Roman" w:hAnsi="Times New Roman" w:cs="Times New Roman"/>
+          <w:sz w:val="24"/>
+          <w:szCs w:val="24"/>
+          <w:lang w:val="en-GB"/>
+        </w:rPr>
+        <w:t>.</w:t>
+      </w:r>
+    </w:p>
+    <w:p>
+      <w:pPr>
+        <w:spacing w:before="240" w:after="0" w:line="240" w:lineRule="auto"/>
+        <w:rPr>
+          <w:rFonts w:ascii="Times New Roman" w:hAnsi="Times New Roman" w:cs="Times New Roman"/>
+          <w:sz w:val="24"/>
+          <w:szCs w:val="24"/>
+          <w:lang w:val="en-GB"/>
+        </w:rPr>
+      </w:pPr>
+      <w:proofErr w:type="spellStart"/>
+      <w:r>
+        <w:rPr>
+          <w:rFonts w:ascii="Times New Roman" w:hAnsi="Times New Roman" w:cs="Times New Roman"/>
+          <w:b/>
+          <w:bCs/>
+          <w:sz w:val="24"/>
+          <w:szCs w:val="24"/>
+          <w:lang w:val="ru-RU"/>
+        </w:rPr>
+        <w:t>Xen</w:t>
+      </w:r>
+      <w:proofErr w:type="spellEnd"/>
+      <w:r>
+        <w:rPr>
+          <w:rFonts w:ascii="Times New Roman" w:hAnsi="Times New Roman" w:cs="Times New Roman"/>
+          <w:sz w:val="24"/>
+          <w:szCs w:val="24"/>
+          <w:lang w:val="ru-RU"/>
+        </w:rPr>
+        <w:t xml:space="preserve"> </w:t>
+      </w:r>
+      <w:proofErr w:type="spellStart"/>
+      <w:r>
+        <w:rPr>
+          <w:rFonts w:ascii="Times New Roman" w:hAnsi="Times New Roman" w:cs="Times New Roman"/>
+          <w:sz w:val="24"/>
+          <w:szCs w:val="24"/>
+          <w:lang w:val="ru-RU"/>
+        </w:rPr>
+        <w:t>is</w:t>
+      </w:r>
+      <w:proofErr w:type="spellEnd"/>
+      <w:r>
+        <w:rPr>
+          <w:rFonts w:ascii="Times New Roman" w:hAnsi="Times New Roman" w:cs="Times New Roman"/>
+          <w:sz w:val="24"/>
+          <w:szCs w:val="24"/>
+          <w:lang w:val="ru-RU"/>
+        </w:rPr>
+        <w:t xml:space="preserve"> a </w:t>
+      </w:r>
+      <w:r>
+        <w:rPr>
+          <w:rFonts w:ascii="Times New Roman" w:hAnsi="Times New Roman" w:cs="Times New Roman"/>
+          <w:sz w:val="24"/>
+          <w:szCs w:val="24"/>
+          <w:lang w:val="en-GB"/>
+        </w:rPr>
+        <w:t xml:space="preserve">type 1 </w:t>
+      </w:r>
+      <w:proofErr w:type="spellStart"/>
+      <w:r>
+        <w:rPr>
+          <w:rFonts w:ascii="Times New Roman" w:hAnsi="Times New Roman" w:cs="Times New Roman"/>
+          <w:sz w:val="24"/>
+          <w:szCs w:val="24"/>
+          <w:lang w:val="ru-RU"/>
+        </w:rPr>
+        <w:t>cross-platform</w:t>
+      </w:r>
+      <w:proofErr w:type="spellEnd"/>
+      <w:r>
+        <w:rPr>
+          <w:rFonts w:ascii="Times New Roman" w:hAnsi="Times New Roman" w:cs="Times New Roman"/>
+          <w:sz w:val="24"/>
+          <w:szCs w:val="24"/>
+          <w:lang w:val="ru-RU"/>
+        </w:rPr>
+        <w:t xml:space="preserve"> </w:t>
+      </w:r>
+      <w:proofErr w:type="spellStart"/>
+      <w:r>
+        <w:rPr>
+          <w:rFonts w:ascii="Times New Roman" w:hAnsi="Times New Roman" w:cs="Times New Roman"/>
+          <w:sz w:val="24"/>
+          <w:szCs w:val="24"/>
+          <w:lang w:val="ru-RU"/>
+        </w:rPr>
+        <w:t>hypervisor</w:t>
+      </w:r>
+      <w:proofErr w:type="spellEnd"/>
+      <w:r>
+        <w:rPr>
+          <w:rFonts w:ascii="Times New Roman" w:hAnsi="Times New Roman" w:cs="Times New Roman"/>
+          <w:sz w:val="24"/>
+          <w:szCs w:val="24"/>
+          <w:lang w:val="ru-RU"/>
+        </w:rPr>
+        <w:t xml:space="preserve"> </w:t>
+      </w:r>
+      <w:proofErr w:type="spellStart"/>
+      <w:r>
+        <w:rPr>
+          <w:rFonts w:ascii="Times New Roman" w:hAnsi="Times New Roman" w:cs="Times New Roman"/>
+          <w:sz w:val="24"/>
+          <w:szCs w:val="24"/>
+          <w:lang w:val="ru-RU"/>
+        </w:rPr>
+        <w:t>developed</w:t>
+      </w:r>
+      <w:proofErr w:type="spellEnd"/>
+      <w:r>
+        <w:rPr>
+          <w:rFonts w:ascii="Times New Roman" w:hAnsi="Times New Roman" w:cs="Times New Roman"/>
+          <w:sz w:val="24"/>
+          <w:szCs w:val="24"/>
+          <w:lang w:val="ru-RU"/>
+        </w:rPr>
+        <w:t xml:space="preserve"> </w:t>
+      </w:r>
+      <w:proofErr w:type="spellStart"/>
+      <w:r>
+        <w:rPr>
+          <w:rFonts w:ascii="Times New Roman" w:hAnsi="Times New Roman" w:cs="Times New Roman"/>
+          <w:sz w:val="24"/>
+          <w:szCs w:val="24"/>
+          <w:lang w:val="ru-RU"/>
+        </w:rPr>
+        <w:t>at</w:t>
+      </w:r>
+      <w:proofErr w:type="spellEnd"/>
+      <w:r>
+        <w:rPr>
+          <w:rFonts w:ascii="Times New Roman" w:hAnsi="Times New Roman" w:cs="Times New Roman"/>
+          <w:sz w:val="24"/>
+          <w:szCs w:val="24"/>
+          <w:lang w:val="ru-RU"/>
+        </w:rPr>
+        <w:t xml:space="preserve"> </w:t>
+      </w:r>
+      <w:proofErr w:type="spellStart"/>
+      <w:r>
+        <w:rPr>
+          <w:rFonts w:ascii="Times New Roman" w:hAnsi="Times New Roman" w:cs="Times New Roman"/>
+          <w:sz w:val="24"/>
+          <w:szCs w:val="24"/>
+          <w:lang w:val="ru-RU"/>
+        </w:rPr>
+        <w:t>the</w:t>
+      </w:r>
+      <w:proofErr w:type="spellEnd"/>
+      <w:r>
+        <w:rPr>
+          <w:rFonts w:ascii="Times New Roman" w:hAnsi="Times New Roman" w:cs="Times New Roman"/>
+          <w:sz w:val="24"/>
+          <w:szCs w:val="24"/>
+          <w:lang w:val="ru-RU"/>
+        </w:rPr>
+        <w:t xml:space="preserve"> </w:t>
+      </w:r>
+      <w:proofErr w:type="spellStart"/>
+      <w:r>
+        <w:rPr>
+          <w:rFonts w:ascii="Times New Roman" w:hAnsi="Times New Roman" w:cs="Times New Roman"/>
+          <w:sz w:val="24"/>
+          <w:szCs w:val="24"/>
+          <w:lang w:val="ru-RU"/>
+        </w:rPr>
+        <w:t>Cambridge</w:t>
+      </w:r>
+      <w:proofErr w:type="spellEnd"/>
+      <w:r>
+        <w:rPr>
+          <w:rFonts w:ascii="Times New Roman" w:hAnsi="Times New Roman" w:cs="Times New Roman"/>
+          <w:sz w:val="24"/>
+          <w:szCs w:val="24"/>
+          <w:lang w:val="ru-RU"/>
+        </w:rPr>
+        <w:t xml:space="preserve"> </w:t>
+      </w:r>
+      <w:proofErr w:type="spellStart"/>
+      <w:r>
+        <w:rPr>
+          <w:rFonts w:ascii="Times New Roman" w:hAnsi="Times New Roman" w:cs="Times New Roman"/>
+          <w:sz w:val="24"/>
+          <w:szCs w:val="24"/>
+          <w:lang w:val="ru-RU"/>
+        </w:rPr>
+        <w:t>University</w:t>
+      </w:r>
+      <w:proofErr w:type="spellEnd"/>
+      <w:r>
+        <w:rPr>
+          <w:rFonts w:ascii="Times New Roman" w:hAnsi="Times New Roman" w:cs="Times New Roman"/>
+          <w:sz w:val="24"/>
+          <w:szCs w:val="24"/>
+          <w:lang w:val="ru-RU"/>
+        </w:rPr>
+        <w:t xml:space="preserve"> </w:t>
+      </w:r>
+      <w:proofErr w:type="spellStart"/>
+      <w:r>
+        <w:rPr>
+          <w:rFonts w:ascii="Times New Roman" w:hAnsi="Times New Roman" w:cs="Times New Roman"/>
+          <w:sz w:val="24"/>
+          <w:szCs w:val="24"/>
+          <w:lang w:val="ru-RU"/>
+        </w:rPr>
+        <w:t>computer</w:t>
+      </w:r>
+      <w:proofErr w:type="spellEnd"/>
+      <w:r>
+        <w:rPr>
+          <w:rFonts w:ascii="Times New Roman" w:hAnsi="Times New Roman" w:cs="Times New Roman"/>
+          <w:sz w:val="24"/>
+          <w:szCs w:val="24"/>
+          <w:lang w:val="ru-RU"/>
+        </w:rPr>
+        <w:t xml:space="preserve"> </w:t>
+      </w:r>
+      <w:proofErr w:type="spellStart"/>
+      <w:r>
+        <w:rPr>
+          <w:rFonts w:ascii="Times New Roman" w:hAnsi="Times New Roman" w:cs="Times New Roman"/>
+          <w:sz w:val="24"/>
+          <w:szCs w:val="24"/>
+          <w:lang w:val="ru-RU"/>
+        </w:rPr>
+        <w:t>lab</w:t>
+      </w:r>
+      <w:proofErr w:type="spellEnd"/>
+      <w:r>
+        <w:rPr>
+          <w:rFonts w:ascii="Times New Roman" w:hAnsi="Times New Roman" w:cs="Times New Roman"/>
+          <w:sz w:val="24"/>
+          <w:szCs w:val="24"/>
+          <w:lang w:val="ru-RU"/>
+        </w:rPr>
+        <w:t xml:space="preserve"> </w:t>
+      </w:r>
+      <w:proofErr w:type="spellStart"/>
+      <w:r>
+        <w:rPr>
+          <w:rFonts w:ascii="Times New Roman" w:hAnsi="Times New Roman" w:cs="Times New Roman"/>
+          <w:sz w:val="24"/>
+          <w:szCs w:val="24"/>
+          <w:lang w:val="ru-RU"/>
+        </w:rPr>
+        <w:t>and</w:t>
+      </w:r>
+      <w:proofErr w:type="spellEnd"/>
+      <w:r>
+        <w:rPr>
+          <w:rFonts w:ascii="Times New Roman" w:hAnsi="Times New Roman" w:cs="Times New Roman"/>
+          <w:sz w:val="24"/>
+          <w:szCs w:val="24"/>
+          <w:lang w:val="ru-RU"/>
+        </w:rPr>
+        <w:t xml:space="preserve"> </w:t>
+      </w:r>
+      <w:proofErr w:type="spellStart"/>
+      <w:r>
+        <w:rPr>
+          <w:rFonts w:ascii="Times New Roman" w:hAnsi="Times New Roman" w:cs="Times New Roman"/>
+          <w:sz w:val="24"/>
+          <w:szCs w:val="24"/>
+          <w:lang w:val="ru-RU"/>
+        </w:rPr>
+        <w:t>distributed</w:t>
+      </w:r>
+      <w:proofErr w:type="spellEnd"/>
+      <w:r>
+        <w:rPr>
+          <w:rFonts w:ascii="Times New Roman" w:hAnsi="Times New Roman" w:cs="Times New Roman"/>
+          <w:sz w:val="24"/>
+          <w:szCs w:val="24"/>
+          <w:lang w:val="ru-RU"/>
+        </w:rPr>
+        <w:t xml:space="preserve"> </w:t>
+      </w:r>
+      <w:proofErr w:type="spellStart"/>
+      <w:r>
+        <w:rPr>
+          <w:rFonts w:ascii="Times New Roman" w:hAnsi="Times New Roman" w:cs="Times New Roman"/>
+          <w:sz w:val="24"/>
+          <w:szCs w:val="24"/>
+          <w:lang w:val="ru-RU"/>
+        </w:rPr>
+        <w:t>under</w:t>
+      </w:r>
+      <w:proofErr w:type="spellEnd"/>
+      <w:r>
+        <w:rPr>
+          <w:rFonts w:ascii="Times New Roman" w:hAnsi="Times New Roman" w:cs="Times New Roman"/>
+          <w:sz w:val="24"/>
+          <w:szCs w:val="24"/>
+          <w:lang w:val="ru-RU"/>
+        </w:rPr>
+        <w:t xml:space="preserve"> </w:t>
+      </w:r>
+      <w:proofErr w:type="spellStart"/>
+      <w:r>
+        <w:rPr>
+          <w:rFonts w:ascii="Times New Roman" w:hAnsi="Times New Roman" w:cs="Times New Roman"/>
+          <w:sz w:val="24"/>
+          <w:szCs w:val="24"/>
+          <w:lang w:val="ru-RU"/>
+        </w:rPr>
+        <w:t>the</w:t>
+      </w:r>
+      <w:proofErr w:type="spellEnd"/>
+      <w:r>
+        <w:rPr>
+          <w:rFonts w:ascii="Times New Roman" w:hAnsi="Times New Roman" w:cs="Times New Roman"/>
+          <w:sz w:val="24"/>
+          <w:szCs w:val="24"/>
+          <w:lang w:val="ru-RU"/>
+        </w:rPr>
+        <w:t xml:space="preserve"> GPL </w:t>
+      </w:r>
+      <w:proofErr w:type="spellStart"/>
+      <w:r>
+        <w:rPr>
+          <w:rFonts w:ascii="Times New Roman" w:hAnsi="Times New Roman" w:cs="Times New Roman"/>
+          <w:sz w:val="24"/>
+          <w:szCs w:val="24"/>
+          <w:lang w:val="ru-RU"/>
+        </w:rPr>
+        <w:t>license</w:t>
+      </w:r>
+      <w:proofErr w:type="spellEnd"/>
+      <w:r>
+        <w:rPr>
+          <w:rFonts w:ascii="Times New Roman" w:hAnsi="Times New Roman" w:cs="Times New Roman"/>
+          <w:sz w:val="24"/>
+          <w:szCs w:val="24"/>
+          <w:lang w:val="ru-RU"/>
+        </w:rPr>
+        <w:t xml:space="preserve"> (</w:t>
+      </w:r>
+      <w:proofErr w:type="spellStart"/>
+      <w:r>
+        <w:rPr>
+          <w:rFonts w:ascii="Times New Roman" w:hAnsi="Times New Roman" w:cs="Times New Roman"/>
+          <w:sz w:val="24"/>
+          <w:szCs w:val="24"/>
+          <w:lang w:val="ru-RU"/>
+        </w:rPr>
+        <w:t>free</w:t>
+      </w:r>
+      <w:proofErr w:type="spellEnd"/>
+      <w:r>
+        <w:rPr>
+          <w:rFonts w:ascii="Times New Roman" w:hAnsi="Times New Roman" w:cs="Times New Roman"/>
+          <w:sz w:val="24"/>
+          <w:szCs w:val="24"/>
+          <w:lang w:val="ru-RU"/>
+        </w:rPr>
+        <w:t xml:space="preserve"> </w:t>
+      </w:r>
+      <w:proofErr w:type="spellStart"/>
+      <w:r>
+        <w:rPr>
+          <w:rFonts w:ascii="Times New Roman" w:hAnsi="Times New Roman" w:cs="Times New Roman"/>
+          <w:sz w:val="24"/>
+          <w:szCs w:val="24"/>
+          <w:lang w:val="ru-RU"/>
+        </w:rPr>
+        <w:t>software</w:t>
+      </w:r>
+      <w:proofErr w:type="spellEnd"/>
+      <w:r>
+        <w:rPr>
+          <w:rFonts w:ascii="Times New Roman" w:hAnsi="Times New Roman" w:cs="Times New Roman"/>
+          <w:sz w:val="24"/>
+          <w:szCs w:val="24"/>
+          <w:lang w:val="ru-RU"/>
+        </w:rPr>
+        <w:t xml:space="preserve"> </w:t>
+      </w:r>
+      <w:proofErr w:type="spellStart"/>
+      <w:r>
+        <w:rPr>
+          <w:rFonts w:ascii="Times New Roman" w:hAnsi="Times New Roman" w:cs="Times New Roman"/>
+          <w:sz w:val="24"/>
+          <w:szCs w:val="24"/>
+          <w:lang w:val="ru-RU"/>
+        </w:rPr>
+        <w:t>license</w:t>
+      </w:r>
+      <w:proofErr w:type="spellEnd"/>
+      <w:r>
+        <w:rPr>
+          <w:rFonts w:ascii="Times New Roman" w:hAnsi="Times New Roman" w:cs="Times New Roman"/>
+          <w:sz w:val="24"/>
+          <w:szCs w:val="24"/>
+          <w:lang w:val="ru-RU"/>
+        </w:rPr>
+        <w:t>)</w:t>
+      </w:r>
+      <w:r>
+        <w:rPr>
+          <w:rFonts w:ascii="Times New Roman" w:hAnsi="Times New Roman" w:cs="Times New Roman"/>
+          <w:sz w:val="24"/>
+          <w:szCs w:val="24"/>
+          <w:lang w:val="ru-RU"/>
+        </w:rPr>
+        <w:t xml:space="preserve">. </w:t>
+      </w:r>
+      <w:r>
+        <w:rPr>
+          <w:rFonts w:ascii="Times New Roman" w:hAnsi="Times New Roman" w:cs="Times New Roman"/>
+          <w:sz w:val="24"/>
+          <w:szCs w:val="24"/>
+          <w:lang w:val="en-GB"/>
+        </w:rPr>
+        <w:t>It</w:t>
+      </w:r>
+      <w:r>
+        <w:rPr>
+          <w:rFonts w:ascii="Times New Roman" w:hAnsi="Times New Roman" w:cs="Times New Roman"/>
+          <w:sz w:val="24"/>
+          <w:szCs w:val="24"/>
+          <w:lang w:val="ru-RU"/>
+        </w:rPr>
+        <w:t xml:space="preserve"> </w:t>
+      </w:r>
+      <w:proofErr w:type="spellStart"/>
+      <w:r>
+        <w:rPr>
+          <w:rFonts w:ascii="Times New Roman" w:hAnsi="Times New Roman" w:cs="Times New Roman"/>
+          <w:sz w:val="24"/>
+          <w:szCs w:val="24"/>
+          <w:lang w:val="ru-RU"/>
+        </w:rPr>
+        <w:t>support</w:t>
+      </w:r>
+      <w:proofErr w:type="spellEnd"/>
+      <w:r>
+        <w:rPr>
+          <w:rFonts w:ascii="Times New Roman" w:hAnsi="Times New Roman" w:cs="Times New Roman"/>
+          <w:sz w:val="24"/>
+          <w:szCs w:val="24"/>
+          <w:lang w:val="en-GB"/>
+        </w:rPr>
+        <w:t>s</w:t>
+      </w:r>
+      <w:r>
+        <w:rPr>
+          <w:rFonts w:ascii="Times New Roman" w:hAnsi="Times New Roman" w:cs="Times New Roman"/>
+          <w:sz w:val="24"/>
+          <w:szCs w:val="24"/>
+          <w:lang w:val="ru-RU"/>
+        </w:rPr>
+        <w:t xml:space="preserve"> </w:t>
+      </w:r>
+      <w:proofErr w:type="spellStart"/>
+      <w:r>
+        <w:rPr>
+          <w:rFonts w:ascii="Times New Roman" w:hAnsi="Times New Roman" w:cs="Times New Roman"/>
+          <w:sz w:val="24"/>
+          <w:szCs w:val="24"/>
+          <w:lang w:val="ru-RU"/>
+        </w:rPr>
+        <w:t>paravirtualization</w:t>
+      </w:r>
+      <w:proofErr w:type="spellEnd"/>
+      <w:r>
+        <w:rPr>
+          <w:rFonts w:ascii="Times New Roman" w:hAnsi="Times New Roman" w:cs="Times New Roman"/>
+          <w:sz w:val="24"/>
+          <w:szCs w:val="24"/>
+          <w:lang w:val="ru-RU"/>
+        </w:rPr>
+        <w:t xml:space="preserve"> </w:t>
+      </w:r>
+      <w:proofErr w:type="spellStart"/>
+      <w:r>
+        <w:rPr>
+          <w:rFonts w:ascii="Times New Roman" w:hAnsi="Times New Roman" w:cs="Times New Roman"/>
+          <w:sz w:val="24"/>
+          <w:szCs w:val="24"/>
+          <w:lang w:val="ru-RU"/>
+        </w:rPr>
+        <w:t>mode</w:t>
+      </w:r>
+      <w:proofErr w:type="spellEnd"/>
+      <w:r>
+        <w:rPr>
+          <w:rFonts w:ascii="Times New Roman" w:hAnsi="Times New Roman" w:cs="Times New Roman"/>
+          <w:sz w:val="24"/>
+          <w:szCs w:val="24"/>
+          <w:lang w:val="ru-RU"/>
+        </w:rPr>
+        <w:t xml:space="preserve"> </w:t>
+      </w:r>
+      <w:proofErr w:type="spellStart"/>
+      <w:r>
+        <w:rPr>
+          <w:rFonts w:ascii="Times New Roman" w:hAnsi="Times New Roman" w:cs="Times New Roman"/>
+          <w:sz w:val="24"/>
+          <w:szCs w:val="24"/>
+          <w:lang w:val="ru-RU"/>
+        </w:rPr>
+        <w:t>in</w:t>
+      </w:r>
+      <w:proofErr w:type="spellEnd"/>
+      <w:r>
+        <w:rPr>
+          <w:rFonts w:ascii="Times New Roman" w:hAnsi="Times New Roman" w:cs="Times New Roman"/>
+          <w:sz w:val="24"/>
+          <w:szCs w:val="24"/>
+          <w:lang w:val="ru-RU"/>
+        </w:rPr>
+        <w:t xml:space="preserve"> </w:t>
+      </w:r>
+      <w:proofErr w:type="spellStart"/>
+      <w:r>
+        <w:rPr>
+          <w:rFonts w:ascii="Times New Roman" w:hAnsi="Times New Roman" w:cs="Times New Roman"/>
+          <w:sz w:val="24"/>
+          <w:szCs w:val="24"/>
+          <w:lang w:val="ru-RU"/>
+        </w:rPr>
+        <w:t>addition</w:t>
+      </w:r>
+      <w:proofErr w:type="spellEnd"/>
+      <w:r>
+        <w:rPr>
+          <w:rFonts w:ascii="Times New Roman" w:hAnsi="Times New Roman" w:cs="Times New Roman"/>
+          <w:sz w:val="24"/>
+          <w:szCs w:val="24"/>
+          <w:lang w:val="ru-RU"/>
+        </w:rPr>
+        <w:t xml:space="preserve"> </w:t>
+      </w:r>
+      <w:proofErr w:type="spellStart"/>
+      <w:r>
+        <w:rPr>
+          <w:rFonts w:ascii="Times New Roman" w:hAnsi="Times New Roman" w:cs="Times New Roman"/>
+          <w:sz w:val="24"/>
+          <w:szCs w:val="24"/>
+          <w:lang w:val="ru-RU"/>
+        </w:rPr>
+        <w:t>to</w:t>
+      </w:r>
+      <w:proofErr w:type="spellEnd"/>
+      <w:r>
+        <w:rPr>
+          <w:rFonts w:ascii="Times New Roman" w:hAnsi="Times New Roman" w:cs="Times New Roman"/>
+          <w:sz w:val="24"/>
+          <w:szCs w:val="24"/>
+          <w:lang w:val="ru-RU"/>
+        </w:rPr>
+        <w:t xml:space="preserve"> </w:t>
+      </w:r>
+      <w:proofErr w:type="spellStart"/>
+      <w:r>
+        <w:rPr>
+          <w:rFonts w:ascii="Times New Roman" w:hAnsi="Times New Roman" w:cs="Times New Roman"/>
+          <w:sz w:val="24"/>
+          <w:szCs w:val="24"/>
+          <w:lang w:val="ru-RU"/>
+        </w:rPr>
+        <w:t>hardware</w:t>
+      </w:r>
+      <w:proofErr w:type="spellEnd"/>
+      <w:r>
+        <w:rPr>
+          <w:rFonts w:ascii="Times New Roman" w:hAnsi="Times New Roman" w:cs="Times New Roman"/>
+          <w:sz w:val="24"/>
+          <w:szCs w:val="24"/>
+          <w:lang w:val="ru-RU"/>
+        </w:rPr>
+        <w:t xml:space="preserve"> </w:t>
+      </w:r>
+      <w:proofErr w:type="spellStart"/>
+      <w:r>
+        <w:rPr>
+          <w:rFonts w:ascii="Times New Roman" w:hAnsi="Times New Roman" w:cs="Times New Roman"/>
+          <w:sz w:val="24"/>
+          <w:szCs w:val="24"/>
+          <w:lang w:val="ru-RU"/>
+        </w:rPr>
+        <w:t>virtualization</w:t>
+      </w:r>
+      <w:proofErr w:type="spellEnd"/>
+      <w:r>
+        <w:rPr>
+          <w:rFonts w:ascii="Times New Roman" w:hAnsi="Times New Roman" w:cs="Times New Roman"/>
+          <w:sz w:val="24"/>
+          <w:szCs w:val="24"/>
+          <w:lang w:val="ru-RU"/>
+        </w:rPr>
+        <w:t>,</w:t>
+      </w:r>
+      <w:r>
+        <w:rPr>
+          <w:rFonts w:ascii="Times New Roman" w:hAnsi="Times New Roman" w:cs="Times New Roman"/>
+          <w:sz w:val="24"/>
+          <w:szCs w:val="24"/>
+          <w:lang w:val="ru-RU"/>
+        </w:rPr>
+        <w:t xml:space="preserve"> </w:t>
+      </w:r>
+      <w:proofErr w:type="spellStart"/>
+      <w:r>
+        <w:rPr>
+          <w:rFonts w:ascii="Times New Roman" w:hAnsi="Times New Roman" w:cs="Times New Roman"/>
+          <w:sz w:val="24"/>
+          <w:szCs w:val="24"/>
+          <w:lang w:val="ru-RU"/>
+        </w:rPr>
+        <w:t>in</w:t>
+      </w:r>
+      <w:proofErr w:type="spellEnd"/>
+      <w:r>
+        <w:rPr>
+          <w:rFonts w:ascii="Times New Roman" w:hAnsi="Times New Roman" w:cs="Times New Roman"/>
+          <w:sz w:val="24"/>
+          <w:szCs w:val="24"/>
+          <w:lang w:val="ru-RU"/>
+        </w:rPr>
+        <w:t xml:space="preserve"> </w:t>
+      </w:r>
+      <w:proofErr w:type="spellStart"/>
+      <w:r>
+        <w:rPr>
+          <w:rFonts w:ascii="Times New Roman" w:hAnsi="Times New Roman" w:cs="Times New Roman"/>
+          <w:sz w:val="24"/>
+          <w:szCs w:val="24"/>
+          <w:lang w:val="ru-RU"/>
+        </w:rPr>
+        <w:t>which</w:t>
+      </w:r>
+      <w:proofErr w:type="spellEnd"/>
+      <w:r>
+        <w:rPr>
+          <w:rFonts w:ascii="Times New Roman" w:hAnsi="Times New Roman" w:cs="Times New Roman"/>
+          <w:sz w:val="24"/>
+          <w:szCs w:val="24"/>
+          <w:lang w:val="ru-RU"/>
+        </w:rPr>
+        <w:t xml:space="preserve"> </w:t>
+      </w:r>
+      <w:proofErr w:type="spellStart"/>
+      <w:r>
+        <w:rPr>
+          <w:rFonts w:ascii="Times New Roman" w:hAnsi="Times New Roman" w:cs="Times New Roman"/>
+          <w:sz w:val="24"/>
+          <w:szCs w:val="24"/>
+          <w:lang w:val="ru-RU"/>
+        </w:rPr>
+        <w:t>guests</w:t>
+      </w:r>
+      <w:proofErr w:type="spellEnd"/>
+      <w:r>
+        <w:rPr>
+          <w:rFonts w:ascii="Times New Roman" w:hAnsi="Times New Roman" w:cs="Times New Roman"/>
+          <w:sz w:val="24"/>
+          <w:szCs w:val="24"/>
+          <w:lang w:val="ru-RU"/>
+        </w:rPr>
+        <w:t xml:space="preserve"> </w:t>
+      </w:r>
+      <w:proofErr w:type="spellStart"/>
+      <w:r>
+        <w:rPr>
+          <w:rFonts w:ascii="Times New Roman" w:hAnsi="Times New Roman" w:cs="Times New Roman"/>
+          <w:sz w:val="24"/>
+          <w:szCs w:val="24"/>
+          <w:lang w:val="ru-RU"/>
+        </w:rPr>
+        <w:t>run</w:t>
+      </w:r>
+      <w:proofErr w:type="spellEnd"/>
+      <w:r>
+        <w:rPr>
+          <w:rFonts w:ascii="Times New Roman" w:hAnsi="Times New Roman" w:cs="Times New Roman"/>
+          <w:sz w:val="24"/>
+          <w:szCs w:val="24"/>
+          <w:lang w:val="ru-RU"/>
+        </w:rPr>
+        <w:t xml:space="preserve"> a </w:t>
+      </w:r>
+      <w:proofErr w:type="spellStart"/>
+      <w:r>
+        <w:rPr>
+          <w:rFonts w:ascii="Times New Roman" w:hAnsi="Times New Roman" w:cs="Times New Roman"/>
+          <w:sz w:val="24"/>
+          <w:szCs w:val="24"/>
+          <w:lang w:val="ru-RU"/>
+        </w:rPr>
+        <w:t>modified</w:t>
+      </w:r>
+      <w:proofErr w:type="spellEnd"/>
+      <w:r>
+        <w:rPr>
+          <w:rFonts w:ascii="Times New Roman" w:hAnsi="Times New Roman" w:cs="Times New Roman"/>
+          <w:sz w:val="24"/>
+          <w:szCs w:val="24"/>
+          <w:lang w:val="ru-RU"/>
+        </w:rPr>
+        <w:t xml:space="preserve"> </w:t>
+      </w:r>
+      <w:proofErr w:type="spellStart"/>
+      <w:r>
+        <w:rPr>
+          <w:rFonts w:ascii="Times New Roman" w:hAnsi="Times New Roman" w:cs="Times New Roman"/>
+          <w:sz w:val="24"/>
+          <w:szCs w:val="24"/>
+          <w:lang w:val="ru-RU"/>
+        </w:rPr>
+        <w:t>operating</w:t>
+      </w:r>
+      <w:proofErr w:type="spellEnd"/>
+      <w:r>
+        <w:rPr>
+          <w:rFonts w:ascii="Times New Roman" w:hAnsi="Times New Roman" w:cs="Times New Roman"/>
+          <w:sz w:val="24"/>
+          <w:szCs w:val="24"/>
+          <w:lang w:val="ru-RU"/>
+        </w:rPr>
+        <w:t xml:space="preserve"> </w:t>
+      </w:r>
+      <w:proofErr w:type="spellStart"/>
+      <w:r>
+        <w:rPr>
+          <w:rFonts w:ascii="Times New Roman" w:hAnsi="Times New Roman" w:cs="Times New Roman"/>
+          <w:sz w:val="24"/>
+          <w:szCs w:val="24"/>
+          <w:lang w:val="ru-RU"/>
+        </w:rPr>
+        <w:t>system</w:t>
+      </w:r>
+      <w:proofErr w:type="spellEnd"/>
+      <w:r>
+        <w:rPr>
+          <w:rFonts w:ascii="Times New Roman" w:hAnsi="Times New Roman" w:cs="Times New Roman"/>
+          <w:sz w:val="24"/>
+          <w:szCs w:val="24"/>
+          <w:lang w:val="ru-RU"/>
+        </w:rPr>
+        <w:t>.</w:t>
+      </w:r>
+      <w:r>
+        <w:rPr>
+          <w:rFonts w:ascii="Times New Roman" w:hAnsi="Times New Roman" w:cs="Times New Roman"/>
+          <w:sz w:val="24"/>
+          <w:szCs w:val="24"/>
+          <w:lang w:val="en-GB"/>
+        </w:rPr>
+        <w:t xml:space="preserve"> This technology can help to achieve very high </w:t>
+      </w:r>
+      <w:proofErr w:type="spellStart"/>
+      <w:r>
+        <w:rPr>
+          <w:rFonts w:ascii="Times New Roman" w:hAnsi="Times New Roman" w:cs="Times New Roman"/>
+          <w:sz w:val="24"/>
+          <w:szCs w:val="24"/>
+          <w:lang w:val="en-GB"/>
+        </w:rPr>
+        <w:t>perfomance</w:t>
+      </w:r>
+      <w:proofErr w:type="spellEnd"/>
+      <w:r>
+        <w:rPr>
+          <w:rFonts w:ascii="Times New Roman" w:hAnsi="Times New Roman" w:cs="Times New Roman"/>
+          <w:sz w:val="24"/>
+          <w:szCs w:val="24"/>
+          <w:lang w:val="en-GB"/>
+        </w:rPr>
+        <w:t xml:space="preserve"> </w:t>
+      </w:r>
+      <w:r>
+        <w:rPr>
+          <w:rFonts w:ascii="Times New Roman" w:hAnsi="Times New Roman" w:cs="Times New Roman"/>
+          <w:sz w:val="24"/>
+          <w:szCs w:val="24"/>
+          <w:lang w:val="en-GB"/>
+        </w:rPr>
+        <w:t xml:space="preserve">due to the lack of emulation of </w:t>
+      </w:r>
+      <w:r>
+        <w:rPr>
+          <w:rFonts w:ascii="Times New Roman" w:hAnsi="Times New Roman" w:cs="Times New Roman"/>
+          <w:sz w:val="24"/>
+          <w:szCs w:val="24"/>
+          <w:lang w:val="en-GB"/>
+        </w:rPr>
+        <w:t xml:space="preserve">the </w:t>
+      </w:r>
+      <w:r>
+        <w:rPr>
+          <w:rFonts w:ascii="Times New Roman" w:hAnsi="Times New Roman" w:cs="Times New Roman"/>
+          <w:sz w:val="24"/>
+          <w:szCs w:val="24"/>
+          <w:lang w:val="en-GB"/>
+        </w:rPr>
+        <w:t>real hardware</w:t>
+      </w:r>
+      <w:r>
+        <w:rPr>
+          <w:rFonts w:ascii="Times New Roman" w:hAnsi="Times New Roman" w:cs="Times New Roman"/>
+          <w:sz w:val="24"/>
+          <w:szCs w:val="24"/>
+          <w:lang w:val="en-GB"/>
+        </w:rPr>
+        <w:t>,</w:t>
+      </w:r>
+      <w:r>
+        <w:rPr>
+          <w:rFonts w:ascii="Times New Roman" w:hAnsi="Times New Roman" w:cs="Times New Roman"/>
+          <w:sz w:val="24"/>
+          <w:szCs w:val="24"/>
+          <w:lang w:val="en-GB"/>
+        </w:rPr>
+        <w:t xml:space="preserve"> the simplicity of interfaces</w:t>
+      </w:r>
+      <w:r>
+        <w:rPr>
+          <w:rFonts w:ascii="Times New Roman" w:hAnsi="Times New Roman" w:cs="Times New Roman"/>
+          <w:sz w:val="24"/>
+          <w:szCs w:val="24"/>
+          <w:lang w:val="en-GB"/>
+        </w:rPr>
+        <w:t xml:space="preserve">, etc. In hardware virtualisation mode virtual machine “doesn`t know” about hypervisor`s existence – Xen emulates real hardware </w:t>
+      </w:r>
+      <w:r>
+        <w:rPr>
+          <w:rFonts w:ascii="Times New Roman" w:hAnsi="Times New Roman" w:cs="Times New Roman"/>
+          <w:sz w:val="24"/>
+          <w:szCs w:val="24"/>
+          <w:lang w:val="en-GB"/>
+        </w:rPr>
+        <w:t>and allows to bootstrap the OS.</w:t>
+      </w:r>
+      <w:r>
+        <w:rPr>
+          <w:rFonts w:ascii="Times New Roman" w:hAnsi="Times New Roman" w:cs="Times New Roman"/>
+          <w:sz w:val="24"/>
+          <w:szCs w:val="24"/>
+          <w:lang w:val="en-GB"/>
+        </w:rPr>
+        <w:t xml:space="preserve"> </w:t>
+      </w:r>
+      <w:r>
+        <w:rPr>
+          <w:rFonts w:ascii="Times New Roman" w:hAnsi="Times New Roman" w:cs="Times New Roman"/>
+          <w:sz w:val="24"/>
+          <w:szCs w:val="24"/>
+          <w:lang w:val="en-GB"/>
+        </w:rPr>
+        <w:t xml:space="preserve">Also, </w:t>
+      </w:r>
+      <w:proofErr w:type="spellStart"/>
+      <w:r>
+        <w:rPr>
+          <w:rFonts w:ascii="Times New Roman" w:hAnsi="Times New Roman" w:cs="Times New Roman"/>
+          <w:sz w:val="24"/>
+          <w:szCs w:val="24"/>
+          <w:lang w:val="ru-RU"/>
+        </w:rPr>
+        <w:t>Xen</w:t>
+      </w:r>
+      <w:proofErr w:type="spellEnd"/>
+      <w:r>
+        <w:rPr>
+          <w:rFonts w:ascii="Times New Roman" w:hAnsi="Times New Roman" w:cs="Times New Roman"/>
+          <w:sz w:val="24"/>
+          <w:szCs w:val="24"/>
+          <w:lang w:val="ru-RU"/>
+        </w:rPr>
+        <w:t xml:space="preserve"> </w:t>
+      </w:r>
+      <w:proofErr w:type="spellStart"/>
+      <w:r>
+        <w:rPr>
+          <w:rFonts w:ascii="Times New Roman" w:hAnsi="Times New Roman" w:cs="Times New Roman"/>
+          <w:sz w:val="24"/>
+          <w:szCs w:val="24"/>
+          <w:lang w:val="ru-RU"/>
+        </w:rPr>
+        <w:t>runs</w:t>
+      </w:r>
+      <w:proofErr w:type="spellEnd"/>
+      <w:r>
+        <w:rPr>
+          <w:rFonts w:ascii="Times New Roman" w:hAnsi="Times New Roman" w:cs="Times New Roman"/>
+          <w:sz w:val="24"/>
+          <w:szCs w:val="24"/>
+          <w:lang w:val="ru-RU"/>
+        </w:rPr>
+        <w:t xml:space="preserve"> </w:t>
+      </w:r>
+      <w:proofErr w:type="spellStart"/>
+      <w:r>
+        <w:rPr>
+          <w:rFonts w:ascii="Times New Roman" w:hAnsi="Times New Roman" w:cs="Times New Roman"/>
+          <w:sz w:val="24"/>
+          <w:szCs w:val="24"/>
+          <w:lang w:val="ru-RU"/>
+        </w:rPr>
+        <w:t>in</w:t>
+      </w:r>
+      <w:proofErr w:type="spellEnd"/>
+      <w:r>
+        <w:rPr>
+          <w:rFonts w:ascii="Times New Roman" w:hAnsi="Times New Roman" w:cs="Times New Roman"/>
+          <w:sz w:val="24"/>
+          <w:szCs w:val="24"/>
+          <w:lang w:val="ru-RU"/>
+        </w:rPr>
+        <w:t xml:space="preserve"> a </w:t>
+      </w:r>
+      <w:proofErr w:type="spellStart"/>
+      <w:r>
+        <w:rPr>
+          <w:rFonts w:ascii="Times New Roman" w:hAnsi="Times New Roman" w:cs="Times New Roman"/>
+          <w:sz w:val="24"/>
+          <w:szCs w:val="24"/>
+          <w:lang w:val="ru-RU"/>
+        </w:rPr>
+        <w:t>more</w:t>
+      </w:r>
+      <w:proofErr w:type="spellEnd"/>
+      <w:r>
+        <w:rPr>
+          <w:rFonts w:ascii="Times New Roman" w:hAnsi="Times New Roman" w:cs="Times New Roman"/>
+          <w:sz w:val="24"/>
+          <w:szCs w:val="24"/>
+          <w:lang w:val="ru-RU"/>
+        </w:rPr>
+        <w:t xml:space="preserve"> </w:t>
+      </w:r>
+      <w:proofErr w:type="spellStart"/>
+      <w:r>
+        <w:rPr>
+          <w:rFonts w:ascii="Times New Roman" w:hAnsi="Times New Roman" w:cs="Times New Roman"/>
+          <w:sz w:val="24"/>
+          <w:szCs w:val="24"/>
+          <w:lang w:val="ru-RU"/>
+        </w:rPr>
+        <w:t>privileged</w:t>
+      </w:r>
+      <w:proofErr w:type="spellEnd"/>
+      <w:r>
+        <w:rPr>
+          <w:rFonts w:ascii="Times New Roman" w:hAnsi="Times New Roman" w:cs="Times New Roman"/>
+          <w:sz w:val="24"/>
+          <w:szCs w:val="24"/>
+          <w:lang w:val="ru-RU"/>
+        </w:rPr>
+        <w:t xml:space="preserve"> CPU </w:t>
+      </w:r>
+      <w:proofErr w:type="spellStart"/>
+      <w:r>
+        <w:rPr>
+          <w:rFonts w:ascii="Times New Roman" w:hAnsi="Times New Roman" w:cs="Times New Roman"/>
+          <w:sz w:val="24"/>
+          <w:szCs w:val="24"/>
+          <w:lang w:val="ru-RU"/>
+        </w:rPr>
+        <w:t>state</w:t>
+      </w:r>
+      <w:proofErr w:type="spellEnd"/>
+      <w:r>
+        <w:rPr>
+          <w:rFonts w:ascii="Times New Roman" w:hAnsi="Times New Roman" w:cs="Times New Roman"/>
+          <w:sz w:val="24"/>
+          <w:szCs w:val="24"/>
+          <w:lang w:val="ru-RU"/>
+        </w:rPr>
+        <w:t xml:space="preserve"> </w:t>
+      </w:r>
+      <w:proofErr w:type="spellStart"/>
+      <w:r>
+        <w:rPr>
+          <w:rFonts w:ascii="Times New Roman" w:hAnsi="Times New Roman" w:cs="Times New Roman"/>
+          <w:sz w:val="24"/>
+          <w:szCs w:val="24"/>
+          <w:lang w:val="ru-RU"/>
+        </w:rPr>
+        <w:t>than</w:t>
+      </w:r>
+      <w:proofErr w:type="spellEnd"/>
+      <w:r>
+        <w:rPr>
+          <w:rFonts w:ascii="Times New Roman" w:hAnsi="Times New Roman" w:cs="Times New Roman"/>
+          <w:sz w:val="24"/>
+          <w:szCs w:val="24"/>
+          <w:lang w:val="ru-RU"/>
+        </w:rPr>
+        <w:t xml:space="preserve"> </w:t>
+      </w:r>
+      <w:proofErr w:type="spellStart"/>
+      <w:r>
+        <w:rPr>
+          <w:rFonts w:ascii="Times New Roman" w:hAnsi="Times New Roman" w:cs="Times New Roman"/>
+          <w:sz w:val="24"/>
+          <w:szCs w:val="24"/>
+          <w:lang w:val="ru-RU"/>
+        </w:rPr>
+        <w:t>any</w:t>
+      </w:r>
+      <w:proofErr w:type="spellEnd"/>
+      <w:r>
+        <w:rPr>
+          <w:rFonts w:ascii="Times New Roman" w:hAnsi="Times New Roman" w:cs="Times New Roman"/>
+          <w:sz w:val="24"/>
+          <w:szCs w:val="24"/>
+          <w:lang w:val="ru-RU"/>
+        </w:rPr>
+        <w:t xml:space="preserve"> </w:t>
+      </w:r>
+      <w:proofErr w:type="spellStart"/>
+      <w:r>
+        <w:rPr>
+          <w:rFonts w:ascii="Times New Roman" w:hAnsi="Times New Roman" w:cs="Times New Roman"/>
+          <w:sz w:val="24"/>
+          <w:szCs w:val="24"/>
+          <w:lang w:val="ru-RU"/>
+        </w:rPr>
+        <w:t>other</w:t>
+      </w:r>
+      <w:proofErr w:type="spellEnd"/>
+      <w:r>
+        <w:rPr>
+          <w:rFonts w:ascii="Times New Roman" w:hAnsi="Times New Roman" w:cs="Times New Roman"/>
+          <w:sz w:val="24"/>
+          <w:szCs w:val="24"/>
+          <w:lang w:val="ru-RU"/>
+        </w:rPr>
+        <w:t xml:space="preserve"> </w:t>
+      </w:r>
+      <w:proofErr w:type="spellStart"/>
+      <w:r>
+        <w:rPr>
+          <w:rFonts w:ascii="Times New Roman" w:hAnsi="Times New Roman" w:cs="Times New Roman"/>
+          <w:sz w:val="24"/>
+          <w:szCs w:val="24"/>
+          <w:lang w:val="ru-RU"/>
+        </w:rPr>
+        <w:t>software</w:t>
+      </w:r>
+      <w:proofErr w:type="spellEnd"/>
+      <w:r>
+        <w:rPr>
+          <w:rFonts w:ascii="Times New Roman" w:hAnsi="Times New Roman" w:cs="Times New Roman"/>
+          <w:sz w:val="24"/>
+          <w:szCs w:val="24"/>
+          <w:lang w:val="ru-RU"/>
+        </w:rPr>
+        <w:t xml:space="preserve"> </w:t>
+      </w:r>
+      <w:proofErr w:type="spellStart"/>
+      <w:r>
+        <w:rPr>
+          <w:rFonts w:ascii="Times New Roman" w:hAnsi="Times New Roman" w:cs="Times New Roman"/>
+          <w:sz w:val="24"/>
+          <w:szCs w:val="24"/>
+          <w:lang w:val="ru-RU"/>
+        </w:rPr>
+        <w:t>on</w:t>
+      </w:r>
+      <w:proofErr w:type="spellEnd"/>
+      <w:r>
+        <w:rPr>
+          <w:rFonts w:ascii="Times New Roman" w:hAnsi="Times New Roman" w:cs="Times New Roman"/>
+          <w:sz w:val="24"/>
+          <w:szCs w:val="24"/>
+          <w:lang w:val="ru-RU"/>
+        </w:rPr>
+        <w:t xml:space="preserve"> </w:t>
+      </w:r>
+      <w:proofErr w:type="spellStart"/>
+      <w:r>
+        <w:rPr>
+          <w:rFonts w:ascii="Times New Roman" w:hAnsi="Times New Roman" w:cs="Times New Roman"/>
+          <w:sz w:val="24"/>
+          <w:szCs w:val="24"/>
+          <w:lang w:val="ru-RU"/>
+        </w:rPr>
+        <w:t>the</w:t>
+      </w:r>
+      <w:proofErr w:type="spellEnd"/>
+      <w:r>
+        <w:rPr>
+          <w:rFonts w:ascii="Times New Roman" w:hAnsi="Times New Roman" w:cs="Times New Roman"/>
+          <w:sz w:val="24"/>
+          <w:szCs w:val="24"/>
+          <w:lang w:val="ru-RU"/>
+        </w:rPr>
+        <w:t xml:space="preserve"> </w:t>
+      </w:r>
+      <w:proofErr w:type="spellStart"/>
+      <w:r>
+        <w:rPr>
+          <w:rFonts w:ascii="Times New Roman" w:hAnsi="Times New Roman" w:cs="Times New Roman"/>
+          <w:sz w:val="24"/>
+          <w:szCs w:val="24"/>
+          <w:lang w:val="ru-RU"/>
+        </w:rPr>
+        <w:t>machine</w:t>
+      </w:r>
+      <w:proofErr w:type="spellEnd"/>
+      <w:r>
+        <w:rPr>
+          <w:rFonts w:ascii="Times New Roman" w:hAnsi="Times New Roman" w:cs="Times New Roman"/>
+          <w:sz w:val="24"/>
+          <w:szCs w:val="24"/>
+          <w:lang w:val="en-GB"/>
+        </w:rPr>
+        <w:t xml:space="preserve">. </w:t>
+      </w:r>
     </w:p>
     <w:sectPr>
       <w:pgSz w:w="11906" w:h="16838"/>
@@ -25,6 +3643,243 @@
     </w:sectPr>
   </w:body>
 </w:document>
+</file>
+
+<file path=word/numbering.xml><?xml version="1.0" encoding="utf-8"?>
+<w:numbering xmlns:wpc="http://schemas.microsoft.com/office/word/2010/wordprocessingCanvas" xmlns:cx="http://schemas.microsoft.com/office/drawing/2014/chartex" xmlns:cx1="http://schemas.microsoft.com/office/drawing/2015/9/8/chartex" xmlns:cx2="http://schemas.microsoft.com/office/drawing/2015/10/21/chartex" xmlns:cx3="http://schemas.microsoft.com/office/drawing/2016/5/9/chartex" xmlns:cx4="http://schemas.microsoft.com/office/drawing/2016/5/10/chartex" xmlns:cx5="http://schemas.microsoft.com/office/drawing/2016/5/11/chartex" xmlns:cx6="http://schemas.microsoft.com/office/drawing/2016/5/12/chartex" xmlns:cx7="http://schemas.microsoft.com/office/drawing/2016/5/13/chartex" xmlns:cx8="http://schemas.microsoft.com/office/drawing/2016/5/14/chartex" xmlns:mc="http://schemas.openxmlformats.org/markup-compatibility/2006" xmlns:aink="http://schemas.microsoft.com/office/drawing/2016/ink" xmlns:am3d="http://schemas.microsoft.com/office/drawing/2017/model3d" xmlns:o="urn:schemas-microsoft-com:office:office" xmlns:r="http://schemas.openxmlformats.org/officeDocument/2006/relationships" xmlns:m="http://schemas.openxmlformats.org/officeDocument/2006/math" xmlns:v="urn:schemas-microsoft-com:vml" xmlns:wp14="http://schemas.microsoft.com/office/word/2010/wordprocessingDrawing" xmlns:wp="http://schemas.openxmlformats.org/drawingml/2006/wordprocessingDrawing" xmlns:w10="urn:schemas-microsoft-com:office:word" xmlns:w="http://schemas.openxmlformats.org/wordprocessingml/2006/main" xmlns:w14="http://schemas.microsoft.com/office/word/2010/wordml" xmlns:w15="http://schemas.microsoft.com/office/word/2012/wordml" xmlns:w16cid="http://schemas.microsoft.com/office/word/2016/wordml/cid" xmlns:w16se="http://schemas.microsoft.com/office/word/2015/wordml/symex" xmlns:wpg="http://schemas.microsoft.com/office/word/2010/wordprocessingGroup" xmlns:wpi="http://schemas.microsoft.com/office/word/2010/wordprocessingInk" xmlns:wne="http://schemas.microsoft.com/office/word/2006/wordml" xmlns:wps="http://schemas.microsoft.com/office/word/2010/wordprocessingShape" mc:Ignorable="w14 w15 w16se w16cid wp14">
+  <w:abstractNum w:abstractNumId="0" w15:restartNumberingAfterBreak="0">
+    <w:nsid w:val="4C563981"/>
+    <w:multiLevelType w:val="hybridMultilevel"/>
+    <w:tmpl w:val="90FC9156"/>
+    <w:lvl w:ilvl="0" w:tplc="10000001">
+      <w:start w:val="1"/>
+      <w:numFmt w:val="bullet"/>
+      <w:lvlText w:val=""/>
+      <w:lvlJc w:val="left"/>
+      <w:pPr>
+        <w:ind w:left="720" w:hanging="360"/>
+      </w:pPr>
+      <w:rPr>
+        <w:rFonts w:ascii="Symbol" w:hAnsi="Symbol" w:hint="default"/>
+      </w:rPr>
+    </w:lvl>
+    <w:lvl w:ilvl="1" w:tplc="10000003" w:tentative="1">
+      <w:start w:val="1"/>
+      <w:numFmt w:val="bullet"/>
+      <w:lvlText w:val="o"/>
+      <w:lvlJc w:val="left"/>
+      <w:pPr>
+        <w:ind w:left="1440" w:hanging="360"/>
+      </w:pPr>
+      <w:rPr>
+        <w:rFonts w:ascii="Courier New" w:hAnsi="Courier New" w:cs="Courier New" w:hint="default"/>
+      </w:rPr>
+    </w:lvl>
+    <w:lvl w:ilvl="2" w:tplc="10000005" w:tentative="1">
+      <w:start w:val="1"/>
+      <w:numFmt w:val="bullet"/>
+      <w:lvlText w:val=""/>
+      <w:lvlJc w:val="left"/>
+      <w:pPr>
+        <w:ind w:left="2160" w:hanging="360"/>
+      </w:pPr>
+      <w:rPr>
+        <w:rFonts w:ascii="Wingdings" w:hAnsi="Wingdings" w:hint="default"/>
+      </w:rPr>
+    </w:lvl>
+    <w:lvl w:ilvl="3" w:tplc="10000001" w:tentative="1">
+      <w:start w:val="1"/>
+      <w:numFmt w:val="bullet"/>
+      <w:lvlText w:val=""/>
+      <w:lvlJc w:val="left"/>
+      <w:pPr>
+        <w:ind w:left="2880" w:hanging="360"/>
+      </w:pPr>
+      <w:rPr>
+        <w:rFonts w:ascii="Symbol" w:hAnsi="Symbol" w:hint="default"/>
+      </w:rPr>
+    </w:lvl>
+    <w:lvl w:ilvl="4" w:tplc="10000003" w:tentative="1">
+      <w:start w:val="1"/>
+      <w:numFmt w:val="bullet"/>
+      <w:lvlText w:val="o"/>
+      <w:lvlJc w:val="left"/>
+      <w:pPr>
+        <w:ind w:left="3600" w:hanging="360"/>
+      </w:pPr>
+      <w:rPr>
+        <w:rFonts w:ascii="Courier New" w:hAnsi="Courier New" w:cs="Courier New" w:hint="default"/>
+      </w:rPr>
+    </w:lvl>
+    <w:lvl w:ilvl="5" w:tplc="10000005" w:tentative="1">
+      <w:start w:val="1"/>
+      <w:numFmt w:val="bullet"/>
+      <w:lvlText w:val=""/>
+      <w:lvlJc w:val="left"/>
+      <w:pPr>
+        <w:ind w:left="4320" w:hanging="360"/>
+      </w:pPr>
+      <w:rPr>
+        <w:rFonts w:ascii="Wingdings" w:hAnsi="Wingdings" w:hint="default"/>
+      </w:rPr>
+    </w:lvl>
+    <w:lvl w:ilvl="6" w:tplc="10000001" w:tentative="1">
+      <w:start w:val="1"/>
+      <w:numFmt w:val="bullet"/>
+      <w:lvlText w:val=""/>
+      <w:lvlJc w:val="left"/>
+      <w:pPr>
+        <w:ind w:left="5040" w:hanging="360"/>
+      </w:pPr>
+      <w:rPr>
+        <w:rFonts w:ascii="Symbol" w:hAnsi="Symbol" w:hint="default"/>
+      </w:rPr>
+    </w:lvl>
+    <w:lvl w:ilvl="7" w:tplc="10000003" w:tentative="1">
+      <w:start w:val="1"/>
+      <w:numFmt w:val="bullet"/>
+      <w:lvlText w:val="o"/>
+      <w:lvlJc w:val="left"/>
+      <w:pPr>
+        <w:ind w:left="5760" w:hanging="360"/>
+      </w:pPr>
+      <w:rPr>
+        <w:rFonts w:ascii="Courier New" w:hAnsi="Courier New" w:cs="Courier New" w:hint="default"/>
+      </w:rPr>
+    </w:lvl>
+    <w:lvl w:ilvl="8" w:tplc="10000005" w:tentative="1">
+      <w:start w:val="1"/>
+      <w:numFmt w:val="bullet"/>
+      <w:lvlText w:val=""/>
+      <w:lvlJc w:val="left"/>
+      <w:pPr>
+        <w:ind w:left="6480" w:hanging="360"/>
+      </w:pPr>
+      <w:rPr>
+        <w:rFonts w:ascii="Wingdings" w:hAnsi="Wingdings" w:hint="default"/>
+      </w:rPr>
+    </w:lvl>
+  </w:abstractNum>
+  <w:abstractNum w:abstractNumId="1" w15:restartNumberingAfterBreak="0">
+    <w:nsid w:val="5D6C4FC6"/>
+    <w:multiLevelType w:val="hybridMultilevel"/>
+    <w:tmpl w:val="39889A02"/>
+    <w:lvl w:ilvl="0" w:tplc="10000001">
+      <w:start w:val="1"/>
+      <w:numFmt w:val="bullet"/>
+      <w:lvlText w:val=""/>
+      <w:lvlJc w:val="left"/>
+      <w:pPr>
+        <w:ind w:left="720" w:hanging="360"/>
+      </w:pPr>
+      <w:rPr>
+        <w:rFonts w:ascii="Symbol" w:hAnsi="Symbol" w:hint="default"/>
+      </w:rPr>
+    </w:lvl>
+    <w:lvl w:ilvl="1" w:tplc="10000003" w:tentative="1">
+      <w:start w:val="1"/>
+      <w:numFmt w:val="bullet"/>
+      <w:lvlText w:val="o"/>
+      <w:lvlJc w:val="left"/>
+      <w:pPr>
+        <w:ind w:left="1440" w:hanging="360"/>
+      </w:pPr>
+      <w:rPr>
+        <w:rFonts w:ascii="Courier New" w:hAnsi="Courier New" w:cs="Courier New" w:hint="default"/>
+      </w:rPr>
+    </w:lvl>
+    <w:lvl w:ilvl="2" w:tplc="10000005" w:tentative="1">
+      <w:start w:val="1"/>
+      <w:numFmt w:val="bullet"/>
+      <w:lvlText w:val=""/>
+      <w:lvlJc w:val="left"/>
+      <w:pPr>
+        <w:ind w:left="2160" w:hanging="360"/>
+      </w:pPr>
+      <w:rPr>
+        <w:rFonts w:ascii="Wingdings" w:hAnsi="Wingdings" w:hint="default"/>
+      </w:rPr>
+    </w:lvl>
+    <w:lvl w:ilvl="3" w:tplc="10000001" w:tentative="1">
+      <w:start w:val="1"/>
+      <w:numFmt w:val="bullet"/>
+      <w:lvlText w:val=""/>
+      <w:lvlJc w:val="left"/>
+      <w:pPr>
+        <w:ind w:left="2880" w:hanging="360"/>
+      </w:pPr>
+      <w:rPr>
+        <w:rFonts w:ascii="Symbol" w:hAnsi="Symbol" w:hint="default"/>
+      </w:rPr>
+    </w:lvl>
+    <w:lvl w:ilvl="4" w:tplc="10000003" w:tentative="1">
+      <w:start w:val="1"/>
+      <w:numFmt w:val="bullet"/>
+      <w:lvlText w:val="o"/>
+      <w:lvlJc w:val="left"/>
+      <w:pPr>
+        <w:ind w:left="3600" w:hanging="360"/>
+      </w:pPr>
+      <w:rPr>
+        <w:rFonts w:ascii="Courier New" w:hAnsi="Courier New" w:cs="Courier New" w:hint="default"/>
+      </w:rPr>
+    </w:lvl>
+    <w:lvl w:ilvl="5" w:tplc="10000005" w:tentative="1">
+      <w:start w:val="1"/>
+      <w:numFmt w:val="bullet"/>
+      <w:lvlText w:val=""/>
+      <w:lvlJc w:val="left"/>
+      <w:pPr>
+        <w:ind w:left="4320" w:hanging="360"/>
+      </w:pPr>
+      <w:rPr>
+        <w:rFonts w:ascii="Wingdings" w:hAnsi="Wingdings" w:hint="default"/>
+      </w:rPr>
+    </w:lvl>
+    <w:lvl w:ilvl="6" w:tplc="10000001" w:tentative="1">
+      <w:start w:val="1"/>
+      <w:numFmt w:val="bullet"/>
+      <w:lvlText w:val=""/>
+      <w:lvlJc w:val="left"/>
+      <w:pPr>
+        <w:ind w:left="5040" w:hanging="360"/>
+      </w:pPr>
+      <w:rPr>
+        <w:rFonts w:ascii="Symbol" w:hAnsi="Symbol" w:hint="default"/>
+      </w:rPr>
+    </w:lvl>
+    <w:lvl w:ilvl="7" w:tplc="10000003" w:tentative="1">
+      <w:start w:val="1"/>
+      <w:numFmt w:val="bullet"/>
+      <w:lvlText w:val="o"/>
+      <w:lvlJc w:val="left"/>
+      <w:pPr>
+        <w:ind w:left="5760" w:hanging="360"/>
+      </w:pPr>
+      <w:rPr>
+        <w:rFonts w:ascii="Courier New" w:hAnsi="Courier New" w:cs="Courier New" w:hint="default"/>
+      </w:rPr>
+    </w:lvl>
+    <w:lvl w:ilvl="8" w:tplc="10000005" w:tentative="1">
+      <w:start w:val="1"/>
+      <w:numFmt w:val="bullet"/>
+      <w:lvlText w:val=""/>
+      <w:lvlJc w:val="left"/>
+      <w:pPr>
+        <w:ind w:left="6480" w:hanging="360"/>
+      </w:pPr>
+      <w:rPr>
+        <w:rFonts w:ascii="Wingdings" w:hAnsi="Wingdings" w:hint="default"/>
+      </w:rPr>
+    </w:lvl>
+  </w:abstractNum>
+  <w:num w:numId="1">
+    <w:abstractNumId w:val="1"/>
+  </w:num>
+  <w:num w:numId="2">
+    <w:abstractNumId w:val="0"/>
+  </w:num>
+</w:numbering>
 </file>
 
 <file path=word/styles.xml><?xml version="1.0" encoding="utf-8"?>
@@ -150,6 +4005,7 @@
     <w:lsdException w:name="HTML Sample" w:semiHidden="1" w:unhideWhenUsed="1"/>
     <w:lsdException w:name="HTML Typewriter" w:semiHidden="1" w:unhideWhenUsed="1"/>
     <w:lsdException w:name="HTML Variable" w:semiHidden="1" w:unhideWhenUsed="1"/>
+    <w:lsdException w:name="Normal Table" w:semiHidden="1" w:unhideWhenUsed="1"/>
     <w:lsdException w:name="annotation subject" w:semiHidden="1" w:unhideWhenUsed="1"/>
     <w:lsdException w:name="No List" w:semiHidden="1" w:unhideWhenUsed="1"/>
     <w:lsdException w:name="Outline List 1" w:semiHidden="1" w:unhideWhenUsed="1"/>
@@ -195,9 +4051,11 @@
     <w:lsdException w:name="Table Subtle 1" w:semiHidden="1" w:unhideWhenUsed="1"/>
     <w:lsdException w:name="Table Subtle 2" w:semiHidden="1" w:unhideWhenUsed="1"/>
     <w:lsdException w:name="Table Web 1" w:semiHidden="1" w:unhideWhenUsed="1"/>
+    <w:lsdException w:name="Table Web 2" w:semiHidden="1" w:unhideWhenUsed="1"/>
     <w:lsdException w:name="Table Web 3" w:semiHidden="1" w:unhideWhenUsed="1"/>
     <w:lsdException w:name="Balloon Text" w:semiHidden="1" w:unhideWhenUsed="1"/>
     <w:lsdException w:name="Table Grid" w:uiPriority="39"/>
+    <w:lsdException w:name="Table Theme" w:semiHidden="1" w:unhideWhenUsed="1"/>
     <w:lsdException w:name="Placeholder Text" w:semiHidden="1"/>
     <w:lsdException w:name="No Spacing" w:uiPriority="1" w:qFormat="1"/>
     <w:lsdException w:name="Light Shading" w:uiPriority="60"/>
@@ -453,6 +4311,17 @@
     <w:uiPriority w:val="99"/>
     <w:semiHidden/>
     <w:unhideWhenUsed/>
+  </w:style>
+  <w:style w:type="paragraph" w:styleId="a3">
+    <w:name w:val="List Paragraph"/>
+    <w:basedOn w:val="a"/>
+    <w:uiPriority w:val="34"/>
+    <w:qFormat/>
+    <w:rsid w:val="003D467F"/>
+    <w:pPr>
+      <w:ind w:left="720"/>
+      <w:contextualSpacing/>
+    </w:pPr>
   </w:style>
 </w:styles>
 </file>
